--- a/Project_report_template.docx
+++ b/Project_report_template.docx
@@ -4,694 +4,3213 @@
   <w:body>
     <w:p>
       <w:pPr>
-        <w:pStyle w:val="Default"/>
         <w:jc w:val="center"/>
         <w:rPr>
-          <w:rFonts w:ascii="Times New Roman" w:hAnsi="Times New Roman" w:cs="Times New Roman"/>
+          <w:sz w:val="56"/>
+          <w:szCs w:val="56"/>
+        </w:rPr>
+      </w:pPr>
+      <w:r>
+        <w:rPr>
+          <w:sz w:val="56"/>
+          <w:szCs w:val="56"/>
+        </w:rPr>
+        <w:t>CMPE- 255 Data Mining</w:t>
+      </w:r>
+    </w:p>
+    <w:p>
+      <w:pPr>
+        <w:jc w:val="center"/>
+        <w:rPr>
+          <w:sz w:val="56"/>
+          <w:szCs w:val="56"/>
+        </w:rPr>
+      </w:pPr>
+    </w:p>
+    <w:p>
+      <w:pPr>
+        <w:jc w:val="center"/>
+        <w:rPr>
+          <w:sz w:val="56"/>
+          <w:szCs w:val="56"/>
+        </w:rPr>
+      </w:pPr>
+      <w:r>
+        <w:rPr>
+          <w:sz w:val="56"/>
+          <w:szCs w:val="56"/>
+        </w:rPr>
+        <w:t>The Ocho</w:t>
+      </w:r>
+    </w:p>
+    <w:p>
+      <w:pPr>
+        <w:jc w:val="center"/>
+        <w:rPr>
+          <w:sz w:val="56"/>
+          <w:szCs w:val="56"/>
+        </w:rPr>
+      </w:pPr>
+    </w:p>
+    <w:p>
+      <w:pPr>
+        <w:jc w:val="center"/>
+        <w:rPr>
+          <w:rFonts w:eastAsia="ArialMT" w:cstheme="minorHAnsi"/>
+          <w:sz w:val="40"/>
+          <w:szCs w:val="40"/>
+        </w:rPr>
+      </w:pPr>
+      <w:r>
+        <w:rPr>
+          <w:rFonts w:eastAsia="ArialMT" w:cstheme="minorHAnsi"/>
+          <w:sz w:val="40"/>
+          <w:szCs w:val="40"/>
+        </w:rPr>
+        <w:t>Clustering Individual Household Electric Power Consumption</w:t>
+      </w:r>
+    </w:p>
+    <w:p>
+      <w:pPr>
+        <w:jc w:val="center"/>
+        <w:rPr>
+          <w:rFonts w:eastAsia="ArialMT" w:cstheme="minorHAnsi"/>
+          <w:sz w:val="40"/>
+          <w:szCs w:val="40"/>
+        </w:rPr>
+      </w:pPr>
+    </w:p>
+    <w:p>
+      <w:pPr>
+        <w:jc w:val="center"/>
+        <w:rPr>
+          <w:rFonts w:eastAsia="ArialMT" w:cstheme="minorHAnsi"/>
+          <w:sz w:val="40"/>
+          <w:szCs w:val="40"/>
+        </w:rPr>
+      </w:pPr>
+    </w:p>
+    <w:p>
+      <w:pPr>
+        <w:jc w:val="center"/>
+        <w:rPr>
+          <w:rFonts w:eastAsia="ArialMT" w:cstheme="minorHAnsi"/>
+          <w:sz w:val="32"/>
+          <w:szCs w:val="32"/>
+        </w:rPr>
+      </w:pPr>
+      <w:r>
+        <w:rPr>
+          <w:rFonts w:eastAsia="ArialMT" w:cstheme="minorHAnsi"/>
+          <w:sz w:val="32"/>
+          <w:szCs w:val="32"/>
+        </w:rPr>
+        <w:t>Presented to</w:t>
+      </w:r>
+    </w:p>
+    <w:p>
+      <w:pPr>
+        <w:jc w:val="center"/>
+        <w:rPr>
+          <w:rFonts w:eastAsia="ArialMT" w:cstheme="minorHAnsi"/>
+          <w:sz w:val="32"/>
+          <w:szCs w:val="32"/>
+        </w:rPr>
+      </w:pPr>
+      <w:r>
+        <w:rPr>
+          <w:rFonts w:eastAsia="ArialMT" w:cstheme="minorHAnsi"/>
+          <w:sz w:val="32"/>
+          <w:szCs w:val="32"/>
+        </w:rPr>
+        <w:t>Professor Gheorghi Guzun</w:t>
+      </w:r>
+    </w:p>
+    <w:p>
+      <w:pPr>
+        <w:jc w:val="center"/>
+        <w:rPr>
+          <w:rFonts w:eastAsia="ArialMT" w:cstheme="minorHAnsi"/>
+          <w:sz w:val="40"/>
+          <w:szCs w:val="40"/>
+        </w:rPr>
+      </w:pPr>
+    </w:p>
+    <w:p>
+      <w:pPr>
+        <w:jc w:val="center"/>
+        <w:rPr>
+          <w:rFonts w:eastAsia="ArialMT" w:cstheme="minorHAnsi"/>
+          <w:sz w:val="40"/>
+          <w:szCs w:val="40"/>
+        </w:rPr>
+      </w:pPr>
+    </w:p>
+    <w:p>
+      <w:pPr>
+        <w:jc w:val="center"/>
+        <w:rPr>
+          <w:rFonts w:eastAsia="ArialMT" w:cstheme="minorHAnsi"/>
+          <w:sz w:val="40"/>
+          <w:szCs w:val="40"/>
+        </w:rPr>
+      </w:pPr>
+    </w:p>
+    <w:p>
+      <w:pPr>
+        <w:jc w:val="center"/>
+        <w:rPr>
+          <w:rFonts w:eastAsia="ArialMT" w:cstheme="minorHAnsi"/>
+          <w:sz w:val="32"/>
+          <w:szCs w:val="32"/>
+        </w:rPr>
+      </w:pPr>
+      <w:r>
+        <w:rPr>
+          <w:rFonts w:eastAsia="ArialMT" w:cstheme="minorHAnsi"/>
+          <w:sz w:val="32"/>
+          <w:szCs w:val="32"/>
+        </w:rPr>
+        <w:t>By</w:t>
+      </w:r>
+    </w:p>
+    <w:p>
+      <w:pPr>
+        <w:jc w:val="center"/>
+        <w:rPr>
+          <w:rFonts w:eastAsia="ArialMT" w:cstheme="minorHAnsi"/>
+          <w:sz w:val="32"/>
+          <w:szCs w:val="32"/>
+        </w:rPr>
+      </w:pPr>
+    </w:p>
+    <w:p>
+      <w:pPr>
+        <w:jc w:val="center"/>
+        <w:rPr>
+          <w:rFonts w:eastAsia="ArialMT" w:cstheme="minorHAnsi"/>
+          <w:sz w:val="32"/>
+          <w:szCs w:val="32"/>
+        </w:rPr>
+      </w:pPr>
+      <w:r>
+        <w:rPr>
+          <w:rFonts w:eastAsia="ArialMT" w:cstheme="minorHAnsi"/>
+          <w:sz w:val="32"/>
+          <w:szCs w:val="32"/>
+        </w:rPr>
+        <w:t>David Montes</w:t>
+      </w:r>
+    </w:p>
+    <w:p>
+      <w:pPr>
+        <w:jc w:val="center"/>
+        <w:rPr>
+          <w:rFonts w:eastAsia="ArialMT" w:cstheme="minorHAnsi"/>
+          <w:sz w:val="32"/>
+          <w:szCs w:val="32"/>
+        </w:rPr>
+      </w:pPr>
+      <w:r>
+        <w:rPr>
+          <w:rFonts w:eastAsia="ArialMT" w:cstheme="minorHAnsi"/>
+          <w:sz w:val="32"/>
+          <w:szCs w:val="32"/>
+        </w:rPr>
+        <w:t>Aaron Choi</w:t>
+      </w:r>
+    </w:p>
+    <w:p>
+      <w:pPr>
+        <w:jc w:val="center"/>
+        <w:rPr>
+          <w:rFonts w:eastAsia="ArialMT" w:cstheme="minorHAnsi"/>
+          <w:sz w:val="40"/>
+          <w:szCs w:val="40"/>
+        </w:rPr>
+      </w:pPr>
+      <w:r>
+        <w:rPr>
+          <w:rFonts w:eastAsia="ArialMT" w:cstheme="minorHAnsi"/>
+          <w:sz w:val="32"/>
+          <w:szCs w:val="32"/>
+        </w:rPr>
+        <w:t>Wil Carrasco</w:t>
+      </w:r>
+      <w:r>
+        <w:br w:type="page"/>
+      </w:r>
+    </w:p>
+    <w:sdt>
+      <w:sdtPr>
+        <w:rPr>
+          <w:color w:val="auto"/>
+        </w:rPr>
+        <w:id w:val="-1261136369"/>
+        <w:docPartObj>
+          <w:docPartGallery w:val="Table of Contents"/>
+          <w:docPartUnique/>
+        </w:docPartObj>
+      </w:sdtPr>
+      <w:sdtEndPr>
+        <w:rPr>
+          <w:rFonts w:asciiTheme="minorHAnsi" w:eastAsiaTheme="minorHAnsi" w:hAnsiTheme="minorHAnsi" w:cstheme="minorBidi"/>
           <w:b/>
           <w:bCs/>
+          <w:noProof/>
+          <w:sz w:val="22"/>
+          <w:szCs w:val="22"/>
+        </w:rPr>
+      </w:sdtEndPr>
+      <w:sdtContent>
+        <w:p>
+          <w:pPr>
+            <w:pStyle w:val="TOCHeading"/>
+            <w:rPr>
+              <w:color w:val="auto"/>
+            </w:rPr>
+          </w:pPr>
+          <w:r>
+            <w:rPr>
+              <w:color w:val="auto"/>
+            </w:rPr>
+            <w:t>Contents</w:t>
+          </w:r>
+        </w:p>
+        <w:p>
+          <w:pPr>
+            <w:pStyle w:val="TOC1"/>
+            <w:tabs>
+              <w:tab w:val="right" w:leader="dot" w:pos="9946"/>
+            </w:tabs>
+            <w:rPr>
+              <w:rFonts w:eastAsiaTheme="minorEastAsia"/>
+              <w:noProof/>
+            </w:rPr>
+          </w:pPr>
+          <w:r>
+            <w:fldChar w:fldCharType="begin"/>
+          </w:r>
+          <w:r>
+            <w:instrText xml:space="preserve"> TOC \o "1-3" \h \z \u </w:instrText>
+          </w:r>
+          <w:r>
+            <w:fldChar w:fldCharType="separate"/>
+          </w:r>
+          <w:hyperlink w:anchor="_Toc73389415" w:history="1">
+            <w:r>
+              <w:rPr>
+                <w:rStyle w:val="Hyperlink"/>
+                <w:noProof/>
+              </w:rPr>
+              <w:t>Introduction</w:t>
+            </w:r>
+            <w:r>
+              <w:rPr>
+                <w:noProof/>
+                <w:webHidden/>
+              </w:rPr>
+              <w:tab/>
+            </w:r>
+            <w:r>
+              <w:rPr>
+                <w:noProof/>
+                <w:webHidden/>
+              </w:rPr>
+              <w:fldChar w:fldCharType="begin"/>
+            </w:r>
+            <w:r>
+              <w:rPr>
+                <w:noProof/>
+                <w:webHidden/>
+              </w:rPr>
+              <w:instrText xml:space="preserve"> PAGEREF _Toc73389415 \h </w:instrText>
+            </w:r>
+            <w:r>
+              <w:rPr>
+                <w:noProof/>
+                <w:webHidden/>
+              </w:rPr>
+            </w:r>
+            <w:r>
+              <w:rPr>
+                <w:noProof/>
+                <w:webHidden/>
+              </w:rPr>
+              <w:fldChar w:fldCharType="separate"/>
+            </w:r>
+            <w:r>
+              <w:rPr>
+                <w:noProof/>
+                <w:webHidden/>
+              </w:rPr>
+              <w:t>3</w:t>
+            </w:r>
+            <w:r>
+              <w:rPr>
+                <w:noProof/>
+                <w:webHidden/>
+              </w:rPr>
+              <w:fldChar w:fldCharType="end"/>
+            </w:r>
+          </w:hyperlink>
+        </w:p>
+        <w:p>
+          <w:pPr>
+            <w:pStyle w:val="TOC2"/>
+            <w:tabs>
+              <w:tab w:val="right" w:leader="dot" w:pos="9946"/>
+            </w:tabs>
+            <w:rPr>
+              <w:rFonts w:eastAsiaTheme="minorEastAsia"/>
+              <w:noProof/>
+            </w:rPr>
+          </w:pPr>
+          <w:hyperlink w:anchor="_Toc73389416" w:history="1">
+            <w:r>
+              <w:rPr>
+                <w:rStyle w:val="Hyperlink"/>
+                <w:noProof/>
+              </w:rPr>
+              <w:t>Motivation</w:t>
+            </w:r>
+            <w:r>
+              <w:rPr>
+                <w:noProof/>
+                <w:webHidden/>
+              </w:rPr>
+              <w:tab/>
+            </w:r>
+            <w:r>
+              <w:rPr>
+                <w:noProof/>
+                <w:webHidden/>
+              </w:rPr>
+              <w:fldChar w:fldCharType="begin"/>
+            </w:r>
+            <w:r>
+              <w:rPr>
+                <w:noProof/>
+                <w:webHidden/>
+              </w:rPr>
+              <w:instrText xml:space="preserve"> PAGEREF _Toc73389416 \h </w:instrText>
+            </w:r>
+            <w:r>
+              <w:rPr>
+                <w:noProof/>
+                <w:webHidden/>
+              </w:rPr>
+            </w:r>
+            <w:r>
+              <w:rPr>
+                <w:noProof/>
+                <w:webHidden/>
+              </w:rPr>
+              <w:fldChar w:fldCharType="separate"/>
+            </w:r>
+            <w:r>
+              <w:rPr>
+                <w:noProof/>
+                <w:webHidden/>
+              </w:rPr>
+              <w:t>3</w:t>
+            </w:r>
+            <w:r>
+              <w:rPr>
+                <w:noProof/>
+                <w:webHidden/>
+              </w:rPr>
+              <w:fldChar w:fldCharType="end"/>
+            </w:r>
+          </w:hyperlink>
+        </w:p>
+        <w:p>
+          <w:pPr>
+            <w:pStyle w:val="TOC2"/>
+            <w:tabs>
+              <w:tab w:val="right" w:leader="dot" w:pos="9946"/>
+            </w:tabs>
+            <w:rPr>
+              <w:rFonts w:eastAsiaTheme="minorEastAsia"/>
+              <w:noProof/>
+            </w:rPr>
+          </w:pPr>
+          <w:hyperlink w:anchor="_Toc73389417" w:history="1">
+            <w:r>
+              <w:rPr>
+                <w:rStyle w:val="Hyperlink"/>
+                <w:noProof/>
+              </w:rPr>
+              <w:t>Objective</w:t>
+            </w:r>
+            <w:r>
+              <w:rPr>
+                <w:noProof/>
+                <w:webHidden/>
+              </w:rPr>
+              <w:tab/>
+            </w:r>
+            <w:r>
+              <w:rPr>
+                <w:noProof/>
+                <w:webHidden/>
+              </w:rPr>
+              <w:fldChar w:fldCharType="begin"/>
+            </w:r>
+            <w:r>
+              <w:rPr>
+                <w:noProof/>
+                <w:webHidden/>
+              </w:rPr>
+              <w:instrText xml:space="preserve"> PAGEREF _Toc73389417 \h </w:instrText>
+            </w:r>
+            <w:r>
+              <w:rPr>
+                <w:noProof/>
+                <w:webHidden/>
+              </w:rPr>
+            </w:r>
+            <w:r>
+              <w:rPr>
+                <w:noProof/>
+                <w:webHidden/>
+              </w:rPr>
+              <w:fldChar w:fldCharType="separate"/>
+            </w:r>
+            <w:r>
+              <w:rPr>
+                <w:noProof/>
+                <w:webHidden/>
+              </w:rPr>
+              <w:t>3</w:t>
+            </w:r>
+            <w:r>
+              <w:rPr>
+                <w:noProof/>
+                <w:webHidden/>
+              </w:rPr>
+              <w:fldChar w:fldCharType="end"/>
+            </w:r>
+          </w:hyperlink>
+        </w:p>
+        <w:p>
+          <w:pPr>
+            <w:pStyle w:val="TOC1"/>
+            <w:tabs>
+              <w:tab w:val="right" w:leader="dot" w:pos="9946"/>
+            </w:tabs>
+            <w:rPr>
+              <w:rFonts w:eastAsiaTheme="minorEastAsia"/>
+              <w:noProof/>
+            </w:rPr>
+          </w:pPr>
+          <w:hyperlink w:anchor="_Toc73389418" w:history="1">
+            <w:r>
+              <w:rPr>
+                <w:rStyle w:val="Hyperlink"/>
+                <w:noProof/>
+              </w:rPr>
+              <w:t>System Design &amp; Implementation details</w:t>
+            </w:r>
+            <w:r>
+              <w:rPr>
+                <w:noProof/>
+                <w:webHidden/>
+              </w:rPr>
+              <w:tab/>
+            </w:r>
+            <w:r>
+              <w:rPr>
+                <w:noProof/>
+                <w:webHidden/>
+              </w:rPr>
+              <w:fldChar w:fldCharType="begin"/>
+            </w:r>
+            <w:r>
+              <w:rPr>
+                <w:noProof/>
+                <w:webHidden/>
+              </w:rPr>
+              <w:instrText xml:space="preserve"> PAGEREF _Toc73389418 \h </w:instrText>
+            </w:r>
+            <w:r>
+              <w:rPr>
+                <w:noProof/>
+                <w:webHidden/>
+              </w:rPr>
+            </w:r>
+            <w:r>
+              <w:rPr>
+                <w:noProof/>
+                <w:webHidden/>
+              </w:rPr>
+              <w:fldChar w:fldCharType="separate"/>
+            </w:r>
+            <w:r>
+              <w:rPr>
+                <w:noProof/>
+                <w:webHidden/>
+              </w:rPr>
+              <w:t>3</w:t>
+            </w:r>
+            <w:r>
+              <w:rPr>
+                <w:noProof/>
+                <w:webHidden/>
+              </w:rPr>
+              <w:fldChar w:fldCharType="end"/>
+            </w:r>
+          </w:hyperlink>
+        </w:p>
+        <w:p>
+          <w:pPr>
+            <w:pStyle w:val="TOC2"/>
+            <w:tabs>
+              <w:tab w:val="right" w:leader="dot" w:pos="9946"/>
+            </w:tabs>
+            <w:rPr>
+              <w:rFonts w:eastAsiaTheme="minorEastAsia"/>
+              <w:noProof/>
+            </w:rPr>
+          </w:pPr>
+          <w:hyperlink w:anchor="_Toc73389419" w:history="1">
+            <w:r>
+              <w:rPr>
+                <w:rStyle w:val="Hyperlink"/>
+                <w:noProof/>
+              </w:rPr>
+              <w:t>Algorithms considered/selected</w:t>
+            </w:r>
+            <w:r>
+              <w:rPr>
+                <w:noProof/>
+                <w:webHidden/>
+              </w:rPr>
+              <w:tab/>
+            </w:r>
+            <w:r>
+              <w:rPr>
+                <w:noProof/>
+                <w:webHidden/>
+              </w:rPr>
+              <w:fldChar w:fldCharType="begin"/>
+            </w:r>
+            <w:r>
+              <w:rPr>
+                <w:noProof/>
+                <w:webHidden/>
+              </w:rPr>
+              <w:instrText xml:space="preserve"> PAGEREF _Toc73389419 \h </w:instrText>
+            </w:r>
+            <w:r>
+              <w:rPr>
+                <w:noProof/>
+                <w:webHidden/>
+              </w:rPr>
+            </w:r>
+            <w:r>
+              <w:rPr>
+                <w:noProof/>
+                <w:webHidden/>
+              </w:rPr>
+              <w:fldChar w:fldCharType="separate"/>
+            </w:r>
+            <w:r>
+              <w:rPr>
+                <w:noProof/>
+                <w:webHidden/>
+              </w:rPr>
+              <w:t>3</w:t>
+            </w:r>
+            <w:r>
+              <w:rPr>
+                <w:noProof/>
+                <w:webHidden/>
+              </w:rPr>
+              <w:fldChar w:fldCharType="end"/>
+            </w:r>
+          </w:hyperlink>
+        </w:p>
+        <w:p>
+          <w:pPr>
+            <w:pStyle w:val="TOC2"/>
+            <w:tabs>
+              <w:tab w:val="right" w:leader="dot" w:pos="9946"/>
+            </w:tabs>
+            <w:rPr>
+              <w:rFonts w:eastAsiaTheme="minorEastAsia"/>
+              <w:noProof/>
+            </w:rPr>
+          </w:pPr>
+          <w:hyperlink w:anchor="_Toc73389420" w:history="1">
+            <w:r>
+              <w:rPr>
+                <w:rStyle w:val="Hyperlink"/>
+                <w:noProof/>
+              </w:rPr>
+              <w:t>Technologies and tools used</w:t>
+            </w:r>
+            <w:r>
+              <w:rPr>
+                <w:noProof/>
+                <w:webHidden/>
+              </w:rPr>
+              <w:tab/>
+            </w:r>
+            <w:r>
+              <w:rPr>
+                <w:noProof/>
+                <w:webHidden/>
+              </w:rPr>
+              <w:fldChar w:fldCharType="begin"/>
+            </w:r>
+            <w:r>
+              <w:rPr>
+                <w:noProof/>
+                <w:webHidden/>
+              </w:rPr>
+              <w:instrText xml:space="preserve"> PAGEREF _Toc73389420 \h </w:instrText>
+            </w:r>
+            <w:r>
+              <w:rPr>
+                <w:noProof/>
+                <w:webHidden/>
+              </w:rPr>
+            </w:r>
+            <w:r>
+              <w:rPr>
+                <w:noProof/>
+                <w:webHidden/>
+              </w:rPr>
+              <w:fldChar w:fldCharType="separate"/>
+            </w:r>
+            <w:r>
+              <w:rPr>
+                <w:noProof/>
+                <w:webHidden/>
+              </w:rPr>
+              <w:t>3</w:t>
+            </w:r>
+            <w:r>
+              <w:rPr>
+                <w:noProof/>
+                <w:webHidden/>
+              </w:rPr>
+              <w:fldChar w:fldCharType="end"/>
+            </w:r>
+          </w:hyperlink>
+        </w:p>
+        <w:p>
+          <w:pPr>
+            <w:pStyle w:val="TOC2"/>
+            <w:tabs>
+              <w:tab w:val="right" w:leader="dot" w:pos="9946"/>
+            </w:tabs>
+            <w:rPr>
+              <w:rFonts w:eastAsiaTheme="minorEastAsia"/>
+              <w:noProof/>
+            </w:rPr>
+          </w:pPr>
+          <w:hyperlink w:anchor="_Toc73389421" w:history="1">
+            <w:r>
+              <w:rPr>
+                <w:rStyle w:val="Hyperlink"/>
+                <w:noProof/>
+              </w:rPr>
+              <w:t>System design/architecture/data flow</w:t>
+            </w:r>
+            <w:r>
+              <w:rPr>
+                <w:noProof/>
+                <w:webHidden/>
+              </w:rPr>
+              <w:tab/>
+            </w:r>
+            <w:r>
+              <w:rPr>
+                <w:noProof/>
+                <w:webHidden/>
+              </w:rPr>
+              <w:fldChar w:fldCharType="begin"/>
+            </w:r>
+            <w:r>
+              <w:rPr>
+                <w:noProof/>
+                <w:webHidden/>
+              </w:rPr>
+              <w:instrText xml:space="preserve"> PAGEREF _Toc73389421 \h </w:instrText>
+            </w:r>
+            <w:r>
+              <w:rPr>
+                <w:noProof/>
+                <w:webHidden/>
+              </w:rPr>
+            </w:r>
+            <w:r>
+              <w:rPr>
+                <w:noProof/>
+                <w:webHidden/>
+              </w:rPr>
+              <w:fldChar w:fldCharType="separate"/>
+            </w:r>
+            <w:r>
+              <w:rPr>
+                <w:noProof/>
+                <w:webHidden/>
+              </w:rPr>
+              <w:t>3</w:t>
+            </w:r>
+            <w:r>
+              <w:rPr>
+                <w:noProof/>
+                <w:webHidden/>
+              </w:rPr>
+              <w:fldChar w:fldCharType="end"/>
+            </w:r>
+          </w:hyperlink>
+        </w:p>
+        <w:p>
+          <w:pPr>
+            <w:pStyle w:val="TOC1"/>
+            <w:tabs>
+              <w:tab w:val="right" w:leader="dot" w:pos="9946"/>
+            </w:tabs>
+            <w:rPr>
+              <w:rFonts w:eastAsiaTheme="minorEastAsia"/>
+              <w:noProof/>
+            </w:rPr>
+          </w:pPr>
+          <w:hyperlink w:anchor="_Toc73389422" w:history="1">
+            <w:r>
+              <w:rPr>
+                <w:rStyle w:val="Hyperlink"/>
+                <w:noProof/>
+              </w:rPr>
+              <w:t>Experiments / Proof of concept evaluation</w:t>
+            </w:r>
+            <w:r>
+              <w:rPr>
+                <w:noProof/>
+                <w:webHidden/>
+              </w:rPr>
+              <w:tab/>
+            </w:r>
+            <w:r>
+              <w:rPr>
+                <w:noProof/>
+                <w:webHidden/>
+              </w:rPr>
+              <w:fldChar w:fldCharType="begin"/>
+            </w:r>
+            <w:r>
+              <w:rPr>
+                <w:noProof/>
+                <w:webHidden/>
+              </w:rPr>
+              <w:instrText xml:space="preserve"> PAGEREF _Toc73389422 \h </w:instrText>
+            </w:r>
+            <w:r>
+              <w:rPr>
+                <w:noProof/>
+                <w:webHidden/>
+              </w:rPr>
+            </w:r>
+            <w:r>
+              <w:rPr>
+                <w:noProof/>
+                <w:webHidden/>
+              </w:rPr>
+              <w:fldChar w:fldCharType="separate"/>
+            </w:r>
+            <w:r>
+              <w:rPr>
+                <w:noProof/>
+                <w:webHidden/>
+              </w:rPr>
+              <w:t>3</w:t>
+            </w:r>
+            <w:r>
+              <w:rPr>
+                <w:noProof/>
+                <w:webHidden/>
+              </w:rPr>
+              <w:fldChar w:fldCharType="end"/>
+            </w:r>
+          </w:hyperlink>
+        </w:p>
+        <w:p>
+          <w:pPr>
+            <w:pStyle w:val="TOC2"/>
+            <w:tabs>
+              <w:tab w:val="right" w:leader="dot" w:pos="9946"/>
+            </w:tabs>
+            <w:rPr>
+              <w:rFonts w:eastAsiaTheme="minorEastAsia"/>
+              <w:noProof/>
+            </w:rPr>
+          </w:pPr>
+          <w:hyperlink w:anchor="_Toc73389423" w:history="1">
+            <w:r>
+              <w:rPr>
+                <w:rStyle w:val="Hyperlink"/>
+                <w:rFonts w:cstheme="majorHAnsi"/>
+                <w:noProof/>
+              </w:rPr>
+              <w:t>Dataset</w:t>
+            </w:r>
+            <w:r>
+              <w:rPr>
+                <w:noProof/>
+                <w:webHidden/>
+              </w:rPr>
+              <w:tab/>
+            </w:r>
+            <w:r>
+              <w:rPr>
+                <w:noProof/>
+                <w:webHidden/>
+              </w:rPr>
+              <w:fldChar w:fldCharType="begin"/>
+            </w:r>
+            <w:r>
+              <w:rPr>
+                <w:noProof/>
+                <w:webHidden/>
+              </w:rPr>
+              <w:instrText xml:space="preserve"> PAGEREF _Toc73389423 \h </w:instrText>
+            </w:r>
+            <w:r>
+              <w:rPr>
+                <w:noProof/>
+                <w:webHidden/>
+              </w:rPr>
+            </w:r>
+            <w:r>
+              <w:rPr>
+                <w:noProof/>
+                <w:webHidden/>
+              </w:rPr>
+              <w:fldChar w:fldCharType="separate"/>
+            </w:r>
+            <w:r>
+              <w:rPr>
+                <w:noProof/>
+                <w:webHidden/>
+              </w:rPr>
+              <w:t>4</w:t>
+            </w:r>
+            <w:r>
+              <w:rPr>
+                <w:noProof/>
+                <w:webHidden/>
+              </w:rPr>
+              <w:fldChar w:fldCharType="end"/>
+            </w:r>
+          </w:hyperlink>
+        </w:p>
+        <w:p>
+          <w:pPr>
+            <w:pStyle w:val="TOC3"/>
+            <w:tabs>
+              <w:tab w:val="right" w:leader="dot" w:pos="9946"/>
+            </w:tabs>
+            <w:rPr>
+              <w:rFonts w:eastAsiaTheme="minorEastAsia"/>
+              <w:noProof/>
+            </w:rPr>
+          </w:pPr>
+          <w:hyperlink w:anchor="_Toc73389424" w:history="1">
+            <w:r>
+              <w:rPr>
+                <w:rStyle w:val="Hyperlink"/>
+                <w:noProof/>
+              </w:rPr>
+              <w:t>Preprocessing</w:t>
+            </w:r>
+            <w:r>
+              <w:rPr>
+                <w:noProof/>
+                <w:webHidden/>
+              </w:rPr>
+              <w:tab/>
+            </w:r>
+            <w:r>
+              <w:rPr>
+                <w:noProof/>
+                <w:webHidden/>
+              </w:rPr>
+              <w:fldChar w:fldCharType="begin"/>
+            </w:r>
+            <w:r>
+              <w:rPr>
+                <w:noProof/>
+                <w:webHidden/>
+              </w:rPr>
+              <w:instrText xml:space="preserve"> PAGEREF _Toc73389424 \h </w:instrText>
+            </w:r>
+            <w:r>
+              <w:rPr>
+                <w:noProof/>
+                <w:webHidden/>
+              </w:rPr>
+            </w:r>
+            <w:r>
+              <w:rPr>
+                <w:noProof/>
+                <w:webHidden/>
+              </w:rPr>
+              <w:fldChar w:fldCharType="separate"/>
+            </w:r>
+            <w:r>
+              <w:rPr>
+                <w:noProof/>
+                <w:webHidden/>
+              </w:rPr>
+              <w:t>4</w:t>
+            </w:r>
+            <w:r>
+              <w:rPr>
+                <w:noProof/>
+                <w:webHidden/>
+              </w:rPr>
+              <w:fldChar w:fldCharType="end"/>
+            </w:r>
+          </w:hyperlink>
+        </w:p>
+        <w:p>
+          <w:pPr>
+            <w:pStyle w:val="TOC2"/>
+            <w:tabs>
+              <w:tab w:val="right" w:leader="dot" w:pos="9946"/>
+            </w:tabs>
+            <w:rPr>
+              <w:rFonts w:eastAsiaTheme="minorEastAsia"/>
+              <w:noProof/>
+            </w:rPr>
+          </w:pPr>
+          <w:hyperlink w:anchor="_Toc73389425" w:history="1">
+            <w:r>
+              <w:rPr>
+                <w:rStyle w:val="Hyperlink"/>
+                <w:noProof/>
+              </w:rPr>
+              <w:t>Methodology</w:t>
+            </w:r>
+            <w:r>
+              <w:rPr>
+                <w:noProof/>
+                <w:webHidden/>
+              </w:rPr>
+              <w:tab/>
+            </w:r>
+            <w:r>
+              <w:rPr>
+                <w:noProof/>
+                <w:webHidden/>
+              </w:rPr>
+              <w:fldChar w:fldCharType="begin"/>
+            </w:r>
+            <w:r>
+              <w:rPr>
+                <w:noProof/>
+                <w:webHidden/>
+              </w:rPr>
+              <w:instrText xml:space="preserve"> PAGEREF _Toc73389425 \h </w:instrText>
+            </w:r>
+            <w:r>
+              <w:rPr>
+                <w:noProof/>
+                <w:webHidden/>
+              </w:rPr>
+            </w:r>
+            <w:r>
+              <w:rPr>
+                <w:noProof/>
+                <w:webHidden/>
+              </w:rPr>
+              <w:fldChar w:fldCharType="separate"/>
+            </w:r>
+            <w:r>
+              <w:rPr>
+                <w:noProof/>
+                <w:webHidden/>
+              </w:rPr>
+              <w:t>4</w:t>
+            </w:r>
+            <w:r>
+              <w:rPr>
+                <w:noProof/>
+                <w:webHidden/>
+              </w:rPr>
+              <w:fldChar w:fldCharType="end"/>
+            </w:r>
+          </w:hyperlink>
+        </w:p>
+        <w:p>
+          <w:pPr>
+            <w:pStyle w:val="TOC2"/>
+            <w:tabs>
+              <w:tab w:val="right" w:leader="dot" w:pos="9946"/>
+            </w:tabs>
+            <w:rPr>
+              <w:rFonts w:eastAsiaTheme="minorEastAsia"/>
+              <w:noProof/>
+            </w:rPr>
+          </w:pPr>
+          <w:hyperlink w:anchor="_Toc73389426" w:history="1">
+            <w:r>
+              <w:rPr>
+                <w:rStyle w:val="Hyperlink"/>
+                <w:noProof/>
+              </w:rPr>
+              <w:t>Graphs</w:t>
+            </w:r>
+            <w:r>
+              <w:rPr>
+                <w:noProof/>
+                <w:webHidden/>
+              </w:rPr>
+              <w:tab/>
+            </w:r>
+            <w:r>
+              <w:rPr>
+                <w:noProof/>
+                <w:webHidden/>
+              </w:rPr>
+              <w:fldChar w:fldCharType="begin"/>
+            </w:r>
+            <w:r>
+              <w:rPr>
+                <w:noProof/>
+                <w:webHidden/>
+              </w:rPr>
+              <w:instrText xml:space="preserve"> PAGEREF _Toc73389426 \h </w:instrText>
+            </w:r>
+            <w:r>
+              <w:rPr>
+                <w:noProof/>
+                <w:webHidden/>
+              </w:rPr>
+            </w:r>
+            <w:r>
+              <w:rPr>
+                <w:noProof/>
+                <w:webHidden/>
+              </w:rPr>
+              <w:fldChar w:fldCharType="separate"/>
+            </w:r>
+            <w:r>
+              <w:rPr>
+                <w:noProof/>
+                <w:webHidden/>
+              </w:rPr>
+              <w:t>4</w:t>
+            </w:r>
+            <w:r>
+              <w:rPr>
+                <w:noProof/>
+                <w:webHidden/>
+              </w:rPr>
+              <w:fldChar w:fldCharType="end"/>
+            </w:r>
+          </w:hyperlink>
+        </w:p>
+        <w:p>
+          <w:pPr>
+            <w:pStyle w:val="TOC2"/>
+            <w:tabs>
+              <w:tab w:val="right" w:leader="dot" w:pos="9946"/>
+            </w:tabs>
+            <w:rPr>
+              <w:rFonts w:eastAsiaTheme="minorEastAsia"/>
+              <w:noProof/>
+            </w:rPr>
+          </w:pPr>
+          <w:hyperlink w:anchor="_Toc73389427" w:history="1">
+            <w:r>
+              <w:rPr>
+                <w:rStyle w:val="Hyperlink"/>
+                <w:noProof/>
+              </w:rPr>
+              <w:t>Analysis</w:t>
+            </w:r>
+            <w:r>
+              <w:rPr>
+                <w:noProof/>
+                <w:webHidden/>
+              </w:rPr>
+              <w:tab/>
+            </w:r>
+            <w:r>
+              <w:rPr>
+                <w:noProof/>
+                <w:webHidden/>
+              </w:rPr>
+              <w:fldChar w:fldCharType="begin"/>
+            </w:r>
+            <w:r>
+              <w:rPr>
+                <w:noProof/>
+                <w:webHidden/>
+              </w:rPr>
+              <w:instrText xml:space="preserve"> PAGEREF _Toc73389427 \h </w:instrText>
+            </w:r>
+            <w:r>
+              <w:rPr>
+                <w:noProof/>
+                <w:webHidden/>
+              </w:rPr>
+            </w:r>
+            <w:r>
+              <w:rPr>
+                <w:noProof/>
+                <w:webHidden/>
+              </w:rPr>
+              <w:fldChar w:fldCharType="separate"/>
+            </w:r>
+            <w:r>
+              <w:rPr>
+                <w:noProof/>
+                <w:webHidden/>
+              </w:rPr>
+              <w:t>4</w:t>
+            </w:r>
+            <w:r>
+              <w:rPr>
+                <w:noProof/>
+                <w:webHidden/>
+              </w:rPr>
+              <w:fldChar w:fldCharType="end"/>
+            </w:r>
+          </w:hyperlink>
+        </w:p>
+        <w:p>
+          <w:pPr>
+            <w:pStyle w:val="TOC1"/>
+            <w:tabs>
+              <w:tab w:val="right" w:leader="dot" w:pos="9946"/>
+            </w:tabs>
+            <w:rPr>
+              <w:rFonts w:eastAsiaTheme="minorEastAsia"/>
+              <w:noProof/>
+            </w:rPr>
+          </w:pPr>
+          <w:hyperlink w:anchor="_Toc73389428" w:history="1">
+            <w:r>
+              <w:rPr>
+                <w:rStyle w:val="Hyperlink"/>
+                <w:noProof/>
+              </w:rPr>
+              <w:t>Discussion &amp; Conclusions</w:t>
+            </w:r>
+            <w:r>
+              <w:rPr>
+                <w:noProof/>
+                <w:webHidden/>
+              </w:rPr>
+              <w:tab/>
+            </w:r>
+            <w:r>
+              <w:rPr>
+                <w:noProof/>
+                <w:webHidden/>
+              </w:rPr>
+              <w:fldChar w:fldCharType="begin"/>
+            </w:r>
+            <w:r>
+              <w:rPr>
+                <w:noProof/>
+                <w:webHidden/>
+              </w:rPr>
+              <w:instrText xml:space="preserve"> PAGEREF _Toc73389428 \h </w:instrText>
+            </w:r>
+            <w:r>
+              <w:rPr>
+                <w:noProof/>
+                <w:webHidden/>
+              </w:rPr>
+            </w:r>
+            <w:r>
+              <w:rPr>
+                <w:noProof/>
+                <w:webHidden/>
+              </w:rPr>
+              <w:fldChar w:fldCharType="separate"/>
+            </w:r>
+            <w:r>
+              <w:rPr>
+                <w:noProof/>
+                <w:webHidden/>
+              </w:rPr>
+              <w:t>4</w:t>
+            </w:r>
+            <w:r>
+              <w:rPr>
+                <w:noProof/>
+                <w:webHidden/>
+              </w:rPr>
+              <w:fldChar w:fldCharType="end"/>
+            </w:r>
+          </w:hyperlink>
+        </w:p>
+        <w:p>
+          <w:pPr>
+            <w:pStyle w:val="TOC2"/>
+            <w:tabs>
+              <w:tab w:val="right" w:leader="dot" w:pos="9946"/>
+            </w:tabs>
+            <w:rPr>
+              <w:rFonts w:eastAsiaTheme="minorEastAsia"/>
+              <w:noProof/>
+            </w:rPr>
+          </w:pPr>
+          <w:hyperlink w:anchor="_Toc73389429" w:history="1">
+            <w:r>
+              <w:rPr>
+                <w:rStyle w:val="Hyperlink"/>
+                <w:noProof/>
+              </w:rPr>
+              <w:t>Decisions made</w:t>
+            </w:r>
+            <w:r>
+              <w:rPr>
+                <w:noProof/>
+                <w:webHidden/>
+              </w:rPr>
+              <w:tab/>
+            </w:r>
+            <w:r>
+              <w:rPr>
+                <w:noProof/>
+                <w:webHidden/>
+              </w:rPr>
+              <w:fldChar w:fldCharType="begin"/>
+            </w:r>
+            <w:r>
+              <w:rPr>
+                <w:noProof/>
+                <w:webHidden/>
+              </w:rPr>
+              <w:instrText xml:space="preserve"> PAGEREF _Toc73389429 \h </w:instrText>
+            </w:r>
+            <w:r>
+              <w:rPr>
+                <w:noProof/>
+                <w:webHidden/>
+              </w:rPr>
+            </w:r>
+            <w:r>
+              <w:rPr>
+                <w:noProof/>
+                <w:webHidden/>
+              </w:rPr>
+              <w:fldChar w:fldCharType="separate"/>
+            </w:r>
+            <w:r>
+              <w:rPr>
+                <w:noProof/>
+                <w:webHidden/>
+              </w:rPr>
+              <w:t>4</w:t>
+            </w:r>
+            <w:r>
+              <w:rPr>
+                <w:noProof/>
+                <w:webHidden/>
+              </w:rPr>
+              <w:fldChar w:fldCharType="end"/>
+            </w:r>
+          </w:hyperlink>
+        </w:p>
+        <w:p>
+          <w:pPr>
+            <w:pStyle w:val="TOC2"/>
+            <w:tabs>
+              <w:tab w:val="right" w:leader="dot" w:pos="9946"/>
+            </w:tabs>
+            <w:rPr>
+              <w:rFonts w:eastAsiaTheme="minorEastAsia"/>
+              <w:noProof/>
+            </w:rPr>
+          </w:pPr>
+          <w:hyperlink w:anchor="_Toc73389430" w:history="1">
+            <w:r>
+              <w:rPr>
+                <w:rStyle w:val="Hyperlink"/>
+                <w:noProof/>
+              </w:rPr>
+              <w:t>Difficulties faced</w:t>
+            </w:r>
+            <w:r>
+              <w:rPr>
+                <w:noProof/>
+                <w:webHidden/>
+              </w:rPr>
+              <w:tab/>
+            </w:r>
+            <w:r>
+              <w:rPr>
+                <w:noProof/>
+                <w:webHidden/>
+              </w:rPr>
+              <w:fldChar w:fldCharType="begin"/>
+            </w:r>
+            <w:r>
+              <w:rPr>
+                <w:noProof/>
+                <w:webHidden/>
+              </w:rPr>
+              <w:instrText xml:space="preserve"> PAGEREF _Toc73389430 \h </w:instrText>
+            </w:r>
+            <w:r>
+              <w:rPr>
+                <w:noProof/>
+                <w:webHidden/>
+              </w:rPr>
+            </w:r>
+            <w:r>
+              <w:rPr>
+                <w:noProof/>
+                <w:webHidden/>
+              </w:rPr>
+              <w:fldChar w:fldCharType="separate"/>
+            </w:r>
+            <w:r>
+              <w:rPr>
+                <w:noProof/>
+                <w:webHidden/>
+              </w:rPr>
+              <w:t>4</w:t>
+            </w:r>
+            <w:r>
+              <w:rPr>
+                <w:noProof/>
+                <w:webHidden/>
+              </w:rPr>
+              <w:fldChar w:fldCharType="end"/>
+            </w:r>
+          </w:hyperlink>
+        </w:p>
+        <w:p>
+          <w:pPr>
+            <w:pStyle w:val="TOC2"/>
+            <w:tabs>
+              <w:tab w:val="right" w:leader="dot" w:pos="9946"/>
+            </w:tabs>
+            <w:rPr>
+              <w:rFonts w:eastAsiaTheme="minorEastAsia"/>
+              <w:noProof/>
+            </w:rPr>
+          </w:pPr>
+          <w:hyperlink w:anchor="_Toc73389431" w:history="1">
+            <w:r>
+              <w:rPr>
+                <w:rStyle w:val="Hyperlink"/>
+                <w:noProof/>
+              </w:rPr>
+              <w:t>Things that worked</w:t>
+            </w:r>
+            <w:r>
+              <w:rPr>
+                <w:noProof/>
+                <w:webHidden/>
+              </w:rPr>
+              <w:tab/>
+            </w:r>
+            <w:r>
+              <w:rPr>
+                <w:noProof/>
+                <w:webHidden/>
+              </w:rPr>
+              <w:fldChar w:fldCharType="begin"/>
+            </w:r>
+            <w:r>
+              <w:rPr>
+                <w:noProof/>
+                <w:webHidden/>
+              </w:rPr>
+              <w:instrText xml:space="preserve"> PAGEREF _Toc73389431 \h </w:instrText>
+            </w:r>
+            <w:r>
+              <w:rPr>
+                <w:noProof/>
+                <w:webHidden/>
+              </w:rPr>
+            </w:r>
+            <w:r>
+              <w:rPr>
+                <w:noProof/>
+                <w:webHidden/>
+              </w:rPr>
+              <w:fldChar w:fldCharType="separate"/>
+            </w:r>
+            <w:r>
+              <w:rPr>
+                <w:noProof/>
+                <w:webHidden/>
+              </w:rPr>
+              <w:t>4</w:t>
+            </w:r>
+            <w:r>
+              <w:rPr>
+                <w:noProof/>
+                <w:webHidden/>
+              </w:rPr>
+              <w:fldChar w:fldCharType="end"/>
+            </w:r>
+          </w:hyperlink>
+        </w:p>
+        <w:p>
+          <w:pPr>
+            <w:pStyle w:val="TOC2"/>
+            <w:tabs>
+              <w:tab w:val="right" w:leader="dot" w:pos="9946"/>
+            </w:tabs>
+            <w:rPr>
+              <w:rFonts w:eastAsiaTheme="minorEastAsia"/>
+              <w:noProof/>
+            </w:rPr>
+          </w:pPr>
+          <w:hyperlink w:anchor="_Toc73389432" w:history="1">
+            <w:r>
+              <w:rPr>
+                <w:rStyle w:val="Hyperlink"/>
+                <w:noProof/>
+              </w:rPr>
+              <w:t>Things that didn’t work well</w:t>
+            </w:r>
+            <w:r>
+              <w:rPr>
+                <w:noProof/>
+                <w:webHidden/>
+              </w:rPr>
+              <w:tab/>
+            </w:r>
+            <w:r>
+              <w:rPr>
+                <w:noProof/>
+                <w:webHidden/>
+              </w:rPr>
+              <w:fldChar w:fldCharType="begin"/>
+            </w:r>
+            <w:r>
+              <w:rPr>
+                <w:noProof/>
+                <w:webHidden/>
+              </w:rPr>
+              <w:instrText xml:space="preserve"> PAGEREF _Toc73389432 \h </w:instrText>
+            </w:r>
+            <w:r>
+              <w:rPr>
+                <w:noProof/>
+                <w:webHidden/>
+              </w:rPr>
+            </w:r>
+            <w:r>
+              <w:rPr>
+                <w:noProof/>
+                <w:webHidden/>
+              </w:rPr>
+              <w:fldChar w:fldCharType="separate"/>
+            </w:r>
+            <w:r>
+              <w:rPr>
+                <w:noProof/>
+                <w:webHidden/>
+              </w:rPr>
+              <w:t>4</w:t>
+            </w:r>
+            <w:r>
+              <w:rPr>
+                <w:noProof/>
+                <w:webHidden/>
+              </w:rPr>
+              <w:fldChar w:fldCharType="end"/>
+            </w:r>
+          </w:hyperlink>
+        </w:p>
+        <w:p>
+          <w:pPr>
+            <w:pStyle w:val="TOC2"/>
+            <w:tabs>
+              <w:tab w:val="right" w:leader="dot" w:pos="9946"/>
+            </w:tabs>
+            <w:rPr>
+              <w:rFonts w:eastAsiaTheme="minorEastAsia"/>
+              <w:noProof/>
+            </w:rPr>
+          </w:pPr>
+          <w:hyperlink w:anchor="_Toc73389433" w:history="1">
+            <w:r>
+              <w:rPr>
+                <w:rStyle w:val="Hyperlink"/>
+                <w:noProof/>
+              </w:rPr>
+              <w:t>Conclusion</w:t>
+            </w:r>
+            <w:r>
+              <w:rPr>
+                <w:noProof/>
+                <w:webHidden/>
+              </w:rPr>
+              <w:tab/>
+            </w:r>
+            <w:r>
+              <w:rPr>
+                <w:noProof/>
+                <w:webHidden/>
+              </w:rPr>
+              <w:fldChar w:fldCharType="begin"/>
+            </w:r>
+            <w:r>
+              <w:rPr>
+                <w:noProof/>
+                <w:webHidden/>
+              </w:rPr>
+              <w:instrText xml:space="preserve"> PAGEREF _Toc73389433 \h </w:instrText>
+            </w:r>
+            <w:r>
+              <w:rPr>
+                <w:noProof/>
+                <w:webHidden/>
+              </w:rPr>
+            </w:r>
+            <w:r>
+              <w:rPr>
+                <w:noProof/>
+                <w:webHidden/>
+              </w:rPr>
+              <w:fldChar w:fldCharType="separate"/>
+            </w:r>
+            <w:r>
+              <w:rPr>
+                <w:noProof/>
+                <w:webHidden/>
+              </w:rPr>
+              <w:t>4</w:t>
+            </w:r>
+            <w:r>
+              <w:rPr>
+                <w:noProof/>
+                <w:webHidden/>
+              </w:rPr>
+              <w:fldChar w:fldCharType="end"/>
+            </w:r>
+          </w:hyperlink>
+        </w:p>
+        <w:p>
+          <w:pPr>
+            <w:pStyle w:val="TOC1"/>
+            <w:tabs>
+              <w:tab w:val="right" w:leader="dot" w:pos="9946"/>
+            </w:tabs>
+            <w:rPr>
+              <w:rFonts w:eastAsiaTheme="minorEastAsia"/>
+              <w:noProof/>
+            </w:rPr>
+          </w:pPr>
+          <w:hyperlink w:anchor="_Toc73389434" w:history="1">
+            <w:r>
+              <w:rPr>
+                <w:rStyle w:val="Hyperlink"/>
+                <w:noProof/>
+              </w:rPr>
+              <w:t>Project Plan / Task Distribution</w:t>
+            </w:r>
+            <w:r>
+              <w:rPr>
+                <w:noProof/>
+                <w:webHidden/>
+              </w:rPr>
+              <w:tab/>
+            </w:r>
+            <w:r>
+              <w:rPr>
+                <w:noProof/>
+                <w:webHidden/>
+              </w:rPr>
+              <w:fldChar w:fldCharType="begin"/>
+            </w:r>
+            <w:r>
+              <w:rPr>
+                <w:noProof/>
+                <w:webHidden/>
+              </w:rPr>
+              <w:instrText xml:space="preserve"> PAGEREF _Toc73389434 \h </w:instrText>
+            </w:r>
+            <w:r>
+              <w:rPr>
+                <w:noProof/>
+                <w:webHidden/>
+              </w:rPr>
+            </w:r>
+            <w:r>
+              <w:rPr>
+                <w:noProof/>
+                <w:webHidden/>
+              </w:rPr>
+              <w:fldChar w:fldCharType="separate"/>
+            </w:r>
+            <w:r>
+              <w:rPr>
+                <w:noProof/>
+                <w:webHidden/>
+              </w:rPr>
+              <w:t>5</w:t>
+            </w:r>
+            <w:r>
+              <w:rPr>
+                <w:noProof/>
+                <w:webHidden/>
+              </w:rPr>
+              <w:fldChar w:fldCharType="end"/>
+            </w:r>
+          </w:hyperlink>
+        </w:p>
+        <w:p>
+          <w:r>
+            <w:rPr>
+              <w:b/>
+              <w:bCs/>
+              <w:noProof/>
+            </w:rPr>
+            <w:fldChar w:fldCharType="end"/>
+          </w:r>
+        </w:p>
+      </w:sdtContent>
+    </w:sdt>
+    <w:p>
+      <w:pPr>
+        <w:rPr>
+          <w:rFonts w:ascii="Times New Roman" w:eastAsiaTheme="majorEastAsia" w:hAnsi="Times New Roman" w:cs="Times New Roman"/>
+          <w:sz w:val="20"/>
+          <w:szCs w:val="20"/>
         </w:rPr>
       </w:pPr>
       <w:r>
         <w:rPr>
           <w:rFonts w:ascii="Times New Roman" w:hAnsi="Times New Roman" w:cs="Times New Roman"/>
-          <w:b/>
-          <w:bCs/>
-        </w:rPr>
-        <w:t>Project report template</w:t>
-      </w:r>
-    </w:p>
-    <w:p>
-      <w:pPr>
-        <w:pStyle w:val="Default"/>
-        <w:rPr>
-          <w:rFonts w:ascii="Times New Roman" w:hAnsi="Times New Roman" w:cs="Times New Roman"/>
-          <w:sz w:val="20"/>
-          <w:szCs w:val="20"/>
-        </w:rPr>
-      </w:pPr>
-    </w:p>
-    <w:p>
-      <w:pPr>
-        <w:pStyle w:val="Default"/>
-        <w:rPr>
-          <w:rFonts w:ascii="Times New Roman" w:hAnsi="Times New Roman" w:cs="Times New Roman"/>
-          <w:sz w:val="20"/>
-          <w:szCs w:val="20"/>
-        </w:rPr>
-      </w:pPr>
-      <w:r>
-        <w:rPr>
-          <w:rFonts w:ascii="Times New Roman" w:hAnsi="Times New Roman" w:cs="Times New Roman"/>
-          <w:sz w:val="20"/>
-          <w:szCs w:val="20"/>
-        </w:rPr>
-        <w:t xml:space="preserve">Section 1 Introduction </w:t>
-      </w:r>
-    </w:p>
-    <w:p>
-      <w:pPr>
-        <w:pStyle w:val="Default"/>
+          <w:sz w:val="20"/>
+          <w:szCs w:val="20"/>
+        </w:rPr>
+        <w:br w:type="page"/>
+      </w:r>
+    </w:p>
+    <w:p>
+      <w:pPr>
+        <w:pStyle w:val="Heading1"/>
+        <w:rPr>
+          <w:color w:val="auto"/>
+        </w:rPr>
+      </w:pPr>
+      <w:bookmarkStart w:id="0" w:name="_Toc73389415"/>
+      <w:r>
+        <w:rPr>
+          <w:color w:val="auto"/>
+        </w:rPr>
+        <w:lastRenderedPageBreak/>
+        <w:t>Introduction</w:t>
+      </w:r>
+      <w:bookmarkEnd w:id="0"/>
+    </w:p>
+    <w:p/>
+    <w:p>
+      <w:pPr>
+        <w:rPr>
+          <w:rFonts w:eastAsia="ArialMT" w:cstheme="minorHAnsi"/>
+          <w:sz w:val="20"/>
+          <w:szCs w:val="20"/>
+        </w:rPr>
+      </w:pPr>
+      <w:r>
+        <w:rPr>
+          <w:rFonts w:eastAsia="ArialMT" w:cstheme="minorHAnsi"/>
+          <w:sz w:val="20"/>
+          <w:szCs w:val="20"/>
+        </w:rPr>
+        <w:t>Clustering Individual Household Electric Power Consumption</w:t>
+      </w:r>
+    </w:p>
+    <w:p/>
+    <w:p>
+      <w:pPr>
+        <w:pStyle w:val="Heading2"/>
+        <w:rPr>
+          <w:color w:val="auto"/>
+        </w:rPr>
+      </w:pPr>
+      <w:bookmarkStart w:id="1" w:name="_Toc73389416"/>
+      <w:r>
+        <w:rPr>
+          <w:color w:val="auto"/>
+        </w:rPr>
+        <w:t>Motivation</w:t>
+      </w:r>
+      <w:bookmarkEnd w:id="1"/>
+    </w:p>
+    <w:p>
+      <w:pPr>
+        <w:autoSpaceDE w:val="0"/>
+        <w:autoSpaceDN w:val="0"/>
+        <w:adjustRightInd w:val="0"/>
+        <w:spacing w:after="0" w:line="240" w:lineRule="auto"/>
+        <w:rPr>
+          <w:rFonts w:eastAsia="ArialMT" w:cstheme="minorHAnsi"/>
+          <w:sz w:val="20"/>
+          <w:szCs w:val="20"/>
+        </w:rPr>
+      </w:pPr>
+    </w:p>
+    <w:p>
+      <w:pPr>
+        <w:autoSpaceDE w:val="0"/>
+        <w:autoSpaceDN w:val="0"/>
+        <w:adjustRightInd w:val="0"/>
+        <w:spacing w:after="0" w:line="240" w:lineRule="auto"/>
+        <w:rPr>
+          <w:rFonts w:eastAsia="ArialMT" w:cstheme="minorHAnsi"/>
+          <w:sz w:val="20"/>
+          <w:szCs w:val="20"/>
+        </w:rPr>
+      </w:pPr>
+      <w:r>
+        <w:rPr>
+          <w:rFonts w:eastAsia="ArialMT" w:cstheme="minorHAnsi"/>
+          <w:sz w:val="20"/>
+          <w:szCs w:val="20"/>
+        </w:rPr>
+        <w:t xml:space="preserve">Power usage and utilization is a metric that every household generates. Can patterns exist in time lapsed measurands and can that data be used to predict high demand or categorize usage? Patterns can be found in reoccurring daily tasks and making a large set to analyze </w:t>
+      </w:r>
+      <w:r>
+        <w:rPr>
+          <w:rFonts w:eastAsia="ArialMT" w:cstheme="minorHAnsi"/>
+          <w:sz w:val="20"/>
+          <w:szCs w:val="20"/>
+        </w:rPr>
+        <w:t>these patterns can be beneficial to consumers and providers.</w:t>
+      </w:r>
+    </w:p>
+    <w:p>
+      <w:pPr>
+        <w:autoSpaceDE w:val="0"/>
+        <w:autoSpaceDN w:val="0"/>
+        <w:adjustRightInd w:val="0"/>
+        <w:spacing w:after="0" w:line="240" w:lineRule="auto"/>
+        <w:rPr>
+          <w:rFonts w:eastAsia="ArialMT" w:cstheme="minorHAnsi"/>
+          <w:sz w:val="20"/>
+          <w:szCs w:val="20"/>
+        </w:rPr>
+      </w:pPr>
+    </w:p>
+    <w:p>
+      <w:pPr>
+        <w:pStyle w:val="Heading2"/>
+        <w:rPr>
+          <w:color w:val="auto"/>
+        </w:rPr>
+      </w:pPr>
+      <w:bookmarkStart w:id="2" w:name="_Toc73389417"/>
+      <w:r>
+        <w:rPr>
+          <w:color w:val="auto"/>
+        </w:rPr>
+        <w:t>Objective</w:t>
+      </w:r>
+      <w:bookmarkEnd w:id="2"/>
+    </w:p>
+    <w:p>
+      <w:pPr>
+        <w:spacing w:line="240" w:lineRule="auto"/>
+      </w:pPr>
+    </w:p>
+    <w:p>
+      <w:r>
+        <w:rPr>
+          <w:rFonts w:eastAsia="ArialMT" w:cstheme="minorHAnsi"/>
+          <w:sz w:val="20"/>
+          <w:szCs w:val="20"/>
+        </w:rPr>
+        <w:t>Our group proposes to use the Individual household electric power consumption</w:t>
+      </w:r>
+      <w:r>
+        <w:rPr>
+          <w:rFonts w:eastAsia="ArialMT" w:cstheme="minorHAnsi"/>
+          <w:sz w:val="20"/>
+          <w:szCs w:val="20"/>
+        </w:rPr>
+        <w:t xml:space="preserve"> </w:t>
+      </w:r>
+      <w:r>
+        <w:rPr>
+          <w:rFonts w:eastAsia="ArialMT" w:cstheme="minorHAnsi"/>
+          <w:sz w:val="20"/>
+          <w:szCs w:val="20"/>
+        </w:rPr>
+        <w:t>data set to look for power consumption trends over time. We plan on clustering the data using</w:t>
+      </w:r>
+      <w:r>
+        <w:rPr>
+          <w:rFonts w:eastAsia="ArialMT" w:cstheme="minorHAnsi"/>
+          <w:sz w:val="20"/>
+          <w:szCs w:val="20"/>
+        </w:rPr>
+        <w:t xml:space="preserve"> </w:t>
+      </w:r>
+      <w:r>
+        <w:rPr>
+          <w:rFonts w:eastAsia="ArialMT" w:cstheme="minorHAnsi"/>
+          <w:sz w:val="20"/>
+          <w:szCs w:val="20"/>
+        </w:rPr>
+        <w:t>descriptive methods to discover patterns and trends</w:t>
+      </w:r>
+      <w:r>
+        <w:rPr>
+          <w:rFonts w:eastAsia="ArialMT" w:cstheme="minorHAnsi"/>
+          <w:sz w:val="20"/>
+          <w:szCs w:val="20"/>
+        </w:rPr>
+        <w:t>.</w:t>
+      </w:r>
+    </w:p>
+    <w:p/>
+    <w:p>
+      <w:pPr>
+        <w:pStyle w:val="Heading1"/>
+        <w:rPr>
+          <w:color w:val="auto"/>
+        </w:rPr>
+      </w:pPr>
+      <w:bookmarkStart w:id="3" w:name="_Toc73389418"/>
+      <w:r>
+        <w:rPr>
+          <w:color w:val="auto"/>
+        </w:rPr>
+        <w:t>System Design &amp; Implementation details</w:t>
+      </w:r>
+      <w:bookmarkEnd w:id="3"/>
+    </w:p>
+    <w:p/>
+    <w:p>
+      <w:pPr>
+        <w:pStyle w:val="Heading2"/>
+        <w:rPr>
+          <w:color w:val="auto"/>
+        </w:rPr>
+      </w:pPr>
+      <w:bookmarkStart w:id="4" w:name="_Toc73389419"/>
+      <w:r>
+        <w:rPr>
+          <w:color w:val="auto"/>
+        </w:rPr>
+        <w:t>Algorithm</w:t>
+      </w:r>
+      <w:r>
+        <w:rPr>
+          <w:color w:val="auto"/>
+        </w:rPr>
+        <w:t>s</w:t>
+      </w:r>
+      <w:r>
+        <w:rPr>
+          <w:color w:val="auto"/>
+        </w:rPr>
+        <w:t xml:space="preserve"> considered/selected</w:t>
+      </w:r>
+      <w:bookmarkEnd w:id="4"/>
+    </w:p>
+    <w:p>
+      <w:pPr>
+        <w:pStyle w:val="ListParagraph"/>
         <w:numPr>
           <w:ilvl w:val="0"/>
-          <w:numId w:val="6"/>
+          <w:numId w:val="15"/>
         </w:numPr>
-        <w:spacing w:after="25"/>
-        <w:rPr>
-          <w:rFonts w:ascii="Times New Roman" w:hAnsi="Times New Roman" w:cs="Times New Roman"/>
-          <w:sz w:val="20"/>
-          <w:szCs w:val="20"/>
-        </w:rPr>
-      </w:pPr>
-      <w:r>
-        <w:rPr>
-          <w:rFonts w:ascii="Times New Roman" w:hAnsi="Times New Roman" w:cs="Times New Roman"/>
-          <w:sz w:val="20"/>
-          <w:szCs w:val="20"/>
-        </w:rPr>
-        <w:t xml:space="preserve">Motivation </w:t>
-      </w:r>
-    </w:p>
-    <w:p>
-      <w:pPr>
-        <w:pStyle w:val="Default"/>
+      </w:pPr>
+      <w:r>
+        <w:t>K-Means</w:t>
+      </w:r>
+    </w:p>
+    <w:p>
+      <w:pPr>
+        <w:pStyle w:val="ListParagraph"/>
         <w:numPr>
           <w:ilvl w:val="0"/>
-          <w:numId w:val="6"/>
+          <w:numId w:val="15"/>
         </w:numPr>
-        <w:spacing w:after="25"/>
-        <w:rPr>
-          <w:rFonts w:ascii="Times New Roman" w:hAnsi="Times New Roman" w:cs="Times New Roman"/>
-          <w:sz w:val="20"/>
-          <w:szCs w:val="20"/>
-        </w:rPr>
-      </w:pPr>
-      <w:r>
-        <w:rPr>
-          <w:rFonts w:ascii="Times New Roman" w:hAnsi="Times New Roman" w:cs="Times New Roman"/>
-          <w:sz w:val="20"/>
-          <w:szCs w:val="20"/>
-        </w:rPr>
-        <w:t xml:space="preserve">Objective </w:t>
-      </w:r>
-    </w:p>
-    <w:p>
-      <w:pPr>
-        <w:pStyle w:val="Default"/>
+      </w:pPr>
+      <w:r>
+        <w:t>Bisecting K-Means</w:t>
+      </w:r>
+    </w:p>
+    <w:p>
+      <w:pPr>
+        <w:pStyle w:val="ListParagraph"/>
         <w:numPr>
           <w:ilvl w:val="0"/>
-          <w:numId w:val="6"/>
+          <w:numId w:val="15"/>
         </w:numPr>
-        <w:rPr>
-          <w:rFonts w:ascii="Times New Roman" w:hAnsi="Times New Roman" w:cs="Times New Roman"/>
-          <w:sz w:val="20"/>
-          <w:szCs w:val="20"/>
-        </w:rPr>
-      </w:pPr>
-      <w:r>
-        <w:rPr>
-          <w:rFonts w:ascii="Times New Roman" w:hAnsi="Times New Roman" w:cs="Times New Roman"/>
-          <w:sz w:val="20"/>
-          <w:szCs w:val="20"/>
-        </w:rPr>
-        <w:t xml:space="preserve">(Literature/Market review) </w:t>
-      </w:r>
-    </w:p>
-    <w:p>
-      <w:pPr>
-        <w:pStyle w:val="Default"/>
-        <w:rPr>
-          <w:rFonts w:ascii="Times New Roman" w:hAnsi="Times New Roman" w:cs="Times New Roman"/>
-          <w:sz w:val="20"/>
-          <w:szCs w:val="20"/>
-        </w:rPr>
-      </w:pPr>
-    </w:p>
-    <w:p>
-      <w:pPr>
-        <w:pStyle w:val="Default"/>
-        <w:rPr>
-          <w:rFonts w:ascii="Times New Roman" w:hAnsi="Times New Roman" w:cs="Times New Roman"/>
-          <w:sz w:val="20"/>
-          <w:szCs w:val="20"/>
-        </w:rPr>
-      </w:pPr>
-      <w:r>
-        <w:rPr>
-          <w:rFonts w:ascii="Times New Roman" w:hAnsi="Times New Roman" w:cs="Times New Roman"/>
-          <w:sz w:val="20"/>
-          <w:szCs w:val="20"/>
-        </w:rPr>
-        <w:t xml:space="preserve">Section 2 System Design &amp; Implementation details </w:t>
-      </w:r>
-    </w:p>
-    <w:p>
-      <w:pPr>
-        <w:pStyle w:val="Default"/>
+      </w:pPr>
+      <w:r>
+        <w:t>PCA</w:t>
+      </w:r>
+    </w:p>
+    <w:p>
+      <w:pPr>
+        <w:pStyle w:val="ListParagraph"/>
         <w:numPr>
           <w:ilvl w:val="0"/>
-          <w:numId w:val="7"/>
+          <w:numId w:val="15"/>
         </w:numPr>
-        <w:spacing w:after="25"/>
-        <w:rPr>
-          <w:rFonts w:ascii="Times New Roman" w:hAnsi="Times New Roman" w:cs="Times New Roman"/>
-          <w:sz w:val="20"/>
-          <w:szCs w:val="20"/>
-        </w:rPr>
-      </w:pPr>
-      <w:r>
-        <w:rPr>
-          <w:rFonts w:ascii="Times New Roman" w:hAnsi="Times New Roman" w:cs="Times New Roman"/>
-          <w:sz w:val="20"/>
-          <w:szCs w:val="20"/>
-        </w:rPr>
-        <w:t xml:space="preserve">Algorithm(s) considered/selected (and why) </w:t>
-      </w:r>
-    </w:p>
-    <w:p>
-      <w:pPr>
-        <w:pStyle w:val="Default"/>
+      </w:pPr>
+      <w:r>
+        <w:t>L-2 Normalization</w:t>
+      </w:r>
+    </w:p>
+    <w:p>
+      <w:pPr>
+        <w:pStyle w:val="ListParagraph"/>
         <w:numPr>
           <w:ilvl w:val="0"/>
-          <w:numId w:val="7"/>
+          <w:numId w:val="15"/>
         </w:numPr>
-        <w:spacing w:after="25"/>
-        <w:rPr>
-          <w:rFonts w:ascii="Times New Roman" w:hAnsi="Times New Roman" w:cs="Times New Roman"/>
-          <w:sz w:val="20"/>
-          <w:szCs w:val="20"/>
-        </w:rPr>
-      </w:pPr>
-      <w:r>
-        <w:rPr>
-          <w:rFonts w:ascii="Times New Roman" w:hAnsi="Times New Roman" w:cs="Times New Roman"/>
-          <w:sz w:val="20"/>
-          <w:szCs w:val="20"/>
-        </w:rPr>
-        <w:t xml:space="preserve">Technologies &amp; Tools used (and why) </w:t>
-      </w:r>
-    </w:p>
-    <w:p>
-      <w:pPr>
-        <w:pStyle w:val="Default"/>
+      </w:pPr>
+      <w:r>
+        <w:t>SVD</w:t>
+      </w:r>
+    </w:p>
+    <w:p>
+      <w:pPr>
+        <w:pStyle w:val="ListParagraph"/>
         <w:numPr>
           <w:ilvl w:val="0"/>
-          <w:numId w:val="7"/>
+          <w:numId w:val="15"/>
         </w:numPr>
-        <w:spacing w:after="25"/>
-        <w:rPr>
-          <w:rFonts w:ascii="Times New Roman" w:hAnsi="Times New Roman" w:cs="Times New Roman"/>
-          <w:sz w:val="20"/>
-          <w:szCs w:val="20"/>
-        </w:rPr>
-      </w:pPr>
-      <w:r>
-        <w:rPr>
-          <w:rFonts w:ascii="Times New Roman" w:hAnsi="Times New Roman" w:cs="Times New Roman"/>
-          <w:sz w:val="20"/>
-          <w:szCs w:val="20"/>
-        </w:rPr>
-        <w:t xml:space="preserve">Architecture-related decisions (if applicable) </w:t>
-      </w:r>
-    </w:p>
-    <w:p>
-      <w:pPr>
-        <w:pStyle w:val="Default"/>
+      </w:pPr>
+      <w:r>
+        <w:t>Feature selection / Extraction</w:t>
+      </w:r>
+    </w:p>
+    <w:p>
+      <w:pPr>
+        <w:pStyle w:val="ListParagraph"/>
         <w:numPr>
           <w:ilvl w:val="0"/>
-          <w:numId w:val="7"/>
+          <w:numId w:val="15"/>
         </w:numPr>
-        <w:spacing w:after="25"/>
-        <w:rPr>
-          <w:rFonts w:ascii="Times New Roman" w:hAnsi="Times New Roman" w:cs="Times New Roman"/>
-          <w:sz w:val="20"/>
-          <w:szCs w:val="20"/>
-        </w:rPr>
-      </w:pPr>
-      <w:r>
-        <w:rPr>
-          <w:rFonts w:ascii="Times New Roman" w:hAnsi="Times New Roman" w:cs="Times New Roman"/>
-          <w:sz w:val="20"/>
-          <w:szCs w:val="20"/>
-        </w:rPr>
-        <w:t xml:space="preserve">System (and subsystems if needed) design/architecture/data flow (you may use diagrams with some supportive text) </w:t>
-      </w:r>
-    </w:p>
-    <w:p>
-      <w:pPr>
-        <w:pStyle w:val="Default"/>
+      </w:pPr>
+      <w:proofErr w:type="spellStart"/>
+      <w:r>
+        <w:t>DBScan</w:t>
+      </w:r>
+      <w:proofErr w:type="spellEnd"/>
+    </w:p>
+    <w:p>
+      <w:pPr>
+        <w:pStyle w:val="Heading2"/>
+        <w:rPr>
+          <w:color w:val="auto"/>
+        </w:rPr>
+      </w:pPr>
+      <w:bookmarkStart w:id="5" w:name="_Toc73389420"/>
+      <w:r>
+        <w:rPr>
+          <w:color w:val="auto"/>
+        </w:rPr>
+        <w:t xml:space="preserve">Technologies </w:t>
+      </w:r>
+      <w:r>
+        <w:rPr>
+          <w:color w:val="auto"/>
+        </w:rPr>
+        <w:t>and</w:t>
+      </w:r>
+      <w:r>
+        <w:rPr>
+          <w:color w:val="auto"/>
+        </w:rPr>
+        <w:t xml:space="preserve"> </w:t>
+      </w:r>
+      <w:r>
+        <w:rPr>
+          <w:color w:val="auto"/>
+        </w:rPr>
+        <w:t>t</w:t>
+      </w:r>
+      <w:r>
+        <w:rPr>
+          <w:color w:val="auto"/>
+        </w:rPr>
+        <w:t>ools used</w:t>
+      </w:r>
+      <w:bookmarkEnd w:id="5"/>
+      <w:r>
+        <w:rPr>
+          <w:color w:val="auto"/>
+        </w:rPr>
+        <w:t xml:space="preserve"> </w:t>
+      </w:r>
+    </w:p>
+    <w:p>
+      <w:pPr>
+        <w:pStyle w:val="ListParagraph"/>
         <w:numPr>
           <w:ilvl w:val="0"/>
-          <w:numId w:val="7"/>
+          <w:numId w:val="16"/>
         </w:numPr>
-        <w:spacing w:after="25"/>
-        <w:rPr>
-          <w:rFonts w:ascii="Times New Roman" w:hAnsi="Times New Roman" w:cs="Times New Roman"/>
-          <w:sz w:val="20"/>
-          <w:szCs w:val="20"/>
-        </w:rPr>
-      </w:pPr>
-      <w:r>
-        <w:rPr>
-          <w:rFonts w:ascii="Times New Roman" w:hAnsi="Times New Roman" w:cs="Times New Roman"/>
-          <w:sz w:val="20"/>
-          <w:szCs w:val="20"/>
-        </w:rPr>
-        <w:t xml:space="preserve">(Component details) </w:t>
-      </w:r>
-    </w:p>
-    <w:p>
-      <w:pPr>
-        <w:pStyle w:val="Default"/>
+      </w:pPr>
+      <w:r>
+        <w:t>Python 3.x</w:t>
+      </w:r>
+    </w:p>
+    <w:p>
+      <w:pPr>
+        <w:pStyle w:val="ListParagraph"/>
         <w:numPr>
           <w:ilvl w:val="0"/>
-          <w:numId w:val="7"/>
+          <w:numId w:val="16"/>
         </w:numPr>
-        <w:rPr>
-          <w:rFonts w:ascii="Times New Roman" w:hAnsi="Times New Roman" w:cs="Times New Roman"/>
-          <w:sz w:val="20"/>
-          <w:szCs w:val="20"/>
-        </w:rPr>
-      </w:pPr>
-      <w:r>
-        <w:rPr>
-          <w:rFonts w:ascii="Times New Roman" w:hAnsi="Times New Roman" w:cs="Times New Roman"/>
-          <w:sz w:val="20"/>
-          <w:szCs w:val="20"/>
-        </w:rPr>
-        <w:t xml:space="preserve">Use cases / GUI / screenshots (as applicable) </w:t>
-      </w:r>
-    </w:p>
-    <w:p>
-      <w:pPr>
-        <w:pStyle w:val="Default"/>
-        <w:rPr>
-          <w:rFonts w:ascii="Times New Roman" w:hAnsi="Times New Roman" w:cs="Times New Roman"/>
-          <w:sz w:val="20"/>
-          <w:szCs w:val="20"/>
-        </w:rPr>
-      </w:pPr>
-    </w:p>
-    <w:p>
-      <w:pPr>
-        <w:pStyle w:val="Default"/>
-        <w:rPr>
-          <w:rFonts w:ascii="Times New Roman" w:hAnsi="Times New Roman" w:cs="Times New Roman"/>
-          <w:sz w:val="20"/>
-          <w:szCs w:val="20"/>
-        </w:rPr>
-      </w:pPr>
-      <w:r>
-        <w:rPr>
-          <w:rFonts w:ascii="Times New Roman" w:hAnsi="Times New Roman" w:cs="Times New Roman"/>
-          <w:sz w:val="20"/>
-          <w:szCs w:val="20"/>
-        </w:rPr>
-        <w:t xml:space="preserve">Section 3 Experiments / Proof of concept evaluation </w:t>
-      </w:r>
-    </w:p>
-    <w:p>
-      <w:pPr>
-        <w:pStyle w:val="Default"/>
+      </w:pPr>
+      <w:proofErr w:type="spellStart"/>
+      <w:r>
+        <w:t>Jupyter</w:t>
+      </w:r>
+      <w:proofErr w:type="spellEnd"/>
+      <w:r>
+        <w:t xml:space="preserve"> Notebooks</w:t>
+      </w:r>
+    </w:p>
+    <w:p>
+      <w:pPr>
+        <w:pStyle w:val="ListParagraph"/>
         <w:numPr>
           <w:ilvl w:val="0"/>
-          <w:numId w:val="8"/>
+          <w:numId w:val="16"/>
         </w:numPr>
-        <w:spacing w:after="25"/>
-        <w:rPr>
-          <w:rFonts w:ascii="Times New Roman" w:hAnsi="Times New Roman" w:cs="Times New Roman"/>
-          <w:sz w:val="20"/>
-          <w:szCs w:val="20"/>
-        </w:rPr>
-      </w:pPr>
-      <w:r>
-        <w:rPr>
-          <w:rFonts w:ascii="Times New Roman" w:hAnsi="Times New Roman" w:cs="Times New Roman"/>
-          <w:sz w:val="20"/>
-          <w:szCs w:val="20"/>
-        </w:rPr>
-        <w:t xml:space="preserve">Dataset(s) used (name, source, type of data, size of data, # of instances/statistics, any preprocessing performed etc.) </w:t>
-      </w:r>
-    </w:p>
-    <w:p>
-      <w:pPr>
-        <w:pStyle w:val="Default"/>
+      </w:pPr>
+      <w:proofErr w:type="spellStart"/>
+      <w:r>
+        <w:t>VSCode</w:t>
+      </w:r>
+      <w:proofErr w:type="spellEnd"/>
+    </w:p>
+    <w:p>
+      <w:pPr>
+        <w:pStyle w:val="ListParagraph"/>
         <w:numPr>
           <w:ilvl w:val="0"/>
-          <w:numId w:val="8"/>
+          <w:numId w:val="16"/>
         </w:numPr>
-        <w:spacing w:after="25"/>
-        <w:rPr>
-          <w:rFonts w:ascii="Times New Roman" w:hAnsi="Times New Roman" w:cs="Times New Roman"/>
-          <w:sz w:val="20"/>
-          <w:szCs w:val="20"/>
-        </w:rPr>
-      </w:pPr>
-      <w:r>
-        <w:rPr>
-          <w:rFonts w:ascii="Times New Roman" w:hAnsi="Times New Roman" w:cs="Times New Roman"/>
-          <w:sz w:val="20"/>
-          <w:szCs w:val="20"/>
-        </w:rPr>
-        <w:t>Methodology followed (</w:t>
-      </w:r>
-      <w:proofErr w:type="gramStart"/>
-      <w:r>
-        <w:rPr>
-          <w:rFonts w:ascii="Times New Roman" w:hAnsi="Times New Roman" w:cs="Times New Roman"/>
-          <w:sz w:val="20"/>
-          <w:szCs w:val="20"/>
-        </w:rPr>
-        <w:t>e.g.</w:t>
-      </w:r>
-      <w:proofErr w:type="gramEnd"/>
-      <w:r>
-        <w:rPr>
-          <w:rFonts w:ascii="Times New Roman" w:hAnsi="Times New Roman" w:cs="Times New Roman"/>
-          <w:sz w:val="20"/>
-          <w:szCs w:val="20"/>
-        </w:rPr>
-        <w:t xml:space="preserve"> n-fold-cross validation, number of folds, size of training/test set etc.) (as applicable) </w:t>
-      </w:r>
-    </w:p>
-    <w:p>
-      <w:pPr>
-        <w:pStyle w:val="Default"/>
+      </w:pPr>
+      <w:proofErr w:type="spellStart"/>
+      <w:r>
+        <w:t>Numpy</w:t>
+      </w:r>
+      <w:proofErr w:type="spellEnd"/>
+    </w:p>
+    <w:p>
+      <w:pPr>
+        <w:pStyle w:val="ListParagraph"/>
         <w:numPr>
           <w:ilvl w:val="0"/>
-          <w:numId w:val="8"/>
+          <w:numId w:val="16"/>
         </w:numPr>
-        <w:spacing w:after="25"/>
-        <w:rPr>
-          <w:rFonts w:ascii="Times New Roman" w:hAnsi="Times New Roman" w:cs="Times New Roman"/>
-          <w:sz w:val="20"/>
-          <w:szCs w:val="20"/>
-        </w:rPr>
-      </w:pPr>
-      <w:r>
-        <w:rPr>
-          <w:rFonts w:ascii="Times New Roman" w:hAnsi="Times New Roman" w:cs="Times New Roman"/>
-          <w:sz w:val="20"/>
-          <w:szCs w:val="20"/>
-        </w:rPr>
-        <w:t xml:space="preserve">Graphs showing different parameters/algorithms evaluated in a comparative manner, along with some supportive text. (as applicable) </w:t>
-      </w:r>
-    </w:p>
-    <w:p>
-      <w:pPr>
-        <w:pStyle w:val="Default"/>
+      </w:pPr>
+      <w:proofErr w:type="spellStart"/>
+      <w:r>
+        <w:t>Scipy</w:t>
+      </w:r>
+      <w:proofErr w:type="spellEnd"/>
+    </w:p>
+    <w:p>
+      <w:pPr>
+        <w:pStyle w:val="ListParagraph"/>
         <w:numPr>
           <w:ilvl w:val="0"/>
-          <w:numId w:val="8"/>
+          <w:numId w:val="16"/>
         </w:numPr>
-        <w:rPr>
-          <w:rFonts w:ascii="Times New Roman" w:hAnsi="Times New Roman" w:cs="Times New Roman"/>
-          <w:sz w:val="20"/>
-          <w:szCs w:val="20"/>
-        </w:rPr>
-      </w:pPr>
-      <w:r>
-        <w:rPr>
-          <w:rFonts w:ascii="Times New Roman" w:hAnsi="Times New Roman" w:cs="Times New Roman"/>
-          <w:sz w:val="20"/>
-          <w:szCs w:val="20"/>
-        </w:rPr>
-        <w:t xml:space="preserve">Analysis of results </w:t>
-      </w:r>
-    </w:p>
-    <w:p>
-      <w:pPr>
-        <w:pStyle w:val="Default"/>
-        <w:rPr>
-          <w:rFonts w:ascii="Times New Roman" w:hAnsi="Times New Roman" w:cs="Times New Roman"/>
-          <w:sz w:val="20"/>
-          <w:szCs w:val="20"/>
-        </w:rPr>
-      </w:pPr>
-    </w:p>
-    <w:p>
-      <w:pPr>
-        <w:pStyle w:val="Default"/>
-        <w:rPr>
-          <w:rFonts w:ascii="Times New Roman" w:hAnsi="Times New Roman" w:cs="Times New Roman"/>
-          <w:sz w:val="20"/>
-          <w:szCs w:val="20"/>
-        </w:rPr>
-      </w:pPr>
-      <w:r>
-        <w:rPr>
-          <w:rFonts w:ascii="Times New Roman" w:hAnsi="Times New Roman" w:cs="Times New Roman"/>
-          <w:sz w:val="20"/>
-          <w:szCs w:val="20"/>
-        </w:rPr>
-        <w:t xml:space="preserve">Section 4 Discussion &amp; Conclusions (bullet points as applicable) </w:t>
-      </w:r>
-    </w:p>
-    <w:p>
-      <w:pPr>
-        <w:pStyle w:val="Default"/>
+      </w:pPr>
+      <w:proofErr w:type="spellStart"/>
+      <w:r>
+        <w:t>Sklearn</w:t>
+      </w:r>
+      <w:proofErr w:type="spellEnd"/>
+    </w:p>
+    <w:p>
+      <w:pPr>
+        <w:pStyle w:val="ListParagraph"/>
         <w:numPr>
           <w:ilvl w:val="0"/>
-          <w:numId w:val="9"/>
+          <w:numId w:val="16"/>
         </w:numPr>
-        <w:spacing w:after="25"/>
-        <w:rPr>
-          <w:rFonts w:ascii="Times New Roman" w:hAnsi="Times New Roman" w:cs="Times New Roman"/>
-          <w:sz w:val="20"/>
-          <w:szCs w:val="20"/>
-        </w:rPr>
-      </w:pPr>
-      <w:r>
-        <w:rPr>
-          <w:rFonts w:ascii="Times New Roman" w:hAnsi="Times New Roman" w:cs="Times New Roman"/>
-          <w:sz w:val="20"/>
-          <w:szCs w:val="20"/>
-        </w:rPr>
-        <w:t xml:space="preserve">Decisions made </w:t>
-      </w:r>
-    </w:p>
-    <w:p>
-      <w:pPr>
-        <w:pStyle w:val="Default"/>
+      </w:pPr>
+      <w:r>
+        <w:t>Matplotlib</w:t>
+      </w:r>
+    </w:p>
+    <w:p>
+      <w:pPr>
+        <w:pStyle w:val="Heading2"/>
+        <w:rPr>
+          <w:color w:val="auto"/>
+        </w:rPr>
+      </w:pPr>
+      <w:bookmarkStart w:id="6" w:name="_Toc73389421"/>
+      <w:r>
+        <w:rPr>
+          <w:color w:val="auto"/>
+        </w:rPr>
+        <w:t>System design/architecture/data flow</w:t>
+      </w:r>
+      <w:bookmarkEnd w:id="6"/>
+      <w:r>
+        <w:rPr>
+          <w:color w:val="auto"/>
+        </w:rPr>
+        <w:t xml:space="preserve"> </w:t>
+      </w:r>
+    </w:p>
+    <w:p/>
+    <w:p>
+      <w:pPr>
+        <w:pStyle w:val="Heading1"/>
+        <w:rPr>
+          <w:color w:val="auto"/>
+        </w:rPr>
+      </w:pPr>
+      <w:bookmarkStart w:id="7" w:name="_Toc73389422"/>
+      <w:r>
+        <w:rPr>
+          <w:color w:val="auto"/>
+        </w:rPr>
+        <w:t>Experiments / Proof of concept evaluation</w:t>
+      </w:r>
+      <w:bookmarkEnd w:id="7"/>
+    </w:p>
+    <w:p/>
+    <w:p>
+      <w:pPr>
+        <w:pStyle w:val="Heading2"/>
+        <w:rPr>
+          <w:rFonts w:cstheme="majorHAnsi"/>
+          <w:color w:val="auto"/>
+        </w:rPr>
+      </w:pPr>
+      <w:bookmarkStart w:id="8" w:name="_Toc73389423"/>
+      <w:r>
+        <w:rPr>
+          <w:rFonts w:cstheme="majorHAnsi"/>
+          <w:color w:val="auto"/>
+        </w:rPr>
+        <w:lastRenderedPageBreak/>
+        <w:t>Dataset</w:t>
+      </w:r>
+      <w:bookmarkEnd w:id="8"/>
+    </w:p>
+    <w:p>
+      <w:pPr>
+        <w:rPr>
+          <w:rFonts w:eastAsia="ArialMT" w:cstheme="minorHAnsi"/>
+          <w:color w:val="1155CD"/>
+        </w:rPr>
+      </w:pPr>
+    </w:p>
+    <w:p>
+      <w:pPr>
+        <w:rPr>
+          <w:rFonts w:cstheme="minorHAnsi"/>
+        </w:rPr>
+      </w:pPr>
+      <w:r>
+        <w:rPr>
+          <w:rFonts w:eastAsia="ArialMT" w:cstheme="minorHAnsi"/>
+          <w:color w:val="1155CD"/>
+        </w:rPr>
+        <w:t>https://archive.ics.uci.edu/ml/datasets/Individual+household+electric+power+consumption</w:t>
+      </w:r>
+    </w:p>
+    <w:p>
+      <w:pPr>
+        <w:autoSpaceDE w:val="0"/>
+        <w:autoSpaceDN w:val="0"/>
+        <w:adjustRightInd w:val="0"/>
+        <w:spacing w:after="0" w:line="240" w:lineRule="auto"/>
+        <w:rPr>
+          <w:rFonts w:eastAsia="ArialMT" w:cstheme="minorHAnsi"/>
+          <w:sz w:val="20"/>
+          <w:szCs w:val="20"/>
+        </w:rPr>
+      </w:pPr>
+      <w:r>
+        <w:rPr>
+          <w:rFonts w:eastAsia="ArialMT" w:cstheme="minorHAnsi"/>
+          <w:sz w:val="20"/>
+          <w:szCs w:val="20"/>
+        </w:rPr>
+        <w:t>The dataset itself contains 2,075,259 power consumption measurements from a</w:t>
+      </w:r>
+    </w:p>
+    <w:p>
+      <w:pPr>
+        <w:autoSpaceDE w:val="0"/>
+        <w:autoSpaceDN w:val="0"/>
+        <w:adjustRightInd w:val="0"/>
+        <w:spacing w:after="0" w:line="240" w:lineRule="auto"/>
+        <w:rPr>
+          <w:rFonts w:eastAsia="ArialMT" w:cstheme="minorHAnsi"/>
+          <w:sz w:val="20"/>
+          <w:szCs w:val="20"/>
+        </w:rPr>
+      </w:pPr>
+      <w:r>
+        <w:rPr>
+          <w:rFonts w:eastAsia="ArialMT" w:cstheme="minorHAnsi"/>
+          <w:sz w:val="20"/>
+          <w:szCs w:val="20"/>
+        </w:rPr>
+        <w:t xml:space="preserve">house in </w:t>
+      </w:r>
+      <w:proofErr w:type="spellStart"/>
+      <w:r>
+        <w:rPr>
+          <w:rFonts w:eastAsia="ArialMT" w:cstheme="minorHAnsi"/>
+          <w:sz w:val="20"/>
+          <w:szCs w:val="20"/>
+        </w:rPr>
+        <w:t>Sceaux</w:t>
+      </w:r>
+      <w:proofErr w:type="spellEnd"/>
+      <w:r>
+        <w:rPr>
+          <w:rFonts w:eastAsia="ArialMT" w:cstheme="minorHAnsi"/>
+          <w:sz w:val="20"/>
+          <w:szCs w:val="20"/>
+        </w:rPr>
+        <w:t>, France between December 2006 and November 2010. The measurements</w:t>
+      </w:r>
+    </w:p>
+    <w:p>
+      <w:pPr>
+        <w:autoSpaceDE w:val="0"/>
+        <w:autoSpaceDN w:val="0"/>
+        <w:adjustRightInd w:val="0"/>
+        <w:spacing w:after="0" w:line="240" w:lineRule="auto"/>
+        <w:rPr>
+          <w:rFonts w:eastAsia="ArialMT" w:cstheme="minorHAnsi"/>
+          <w:sz w:val="20"/>
+          <w:szCs w:val="20"/>
+        </w:rPr>
+      </w:pPr>
+      <w:r>
+        <w:rPr>
+          <w:rFonts w:eastAsia="ArialMT" w:cstheme="minorHAnsi"/>
+          <w:sz w:val="20"/>
+          <w:szCs w:val="20"/>
+        </w:rPr>
+        <w:t>were taken every minute and consist of the following:</w:t>
+      </w:r>
+    </w:p>
+    <w:p>
+      <w:pPr>
+        <w:pStyle w:val="ListParagraph"/>
         <w:numPr>
           <w:ilvl w:val="0"/>
-          <w:numId w:val="9"/>
+          <w:numId w:val="14"/>
         </w:numPr>
-        <w:spacing w:after="25"/>
-        <w:rPr>
-          <w:rFonts w:ascii="Times New Roman" w:hAnsi="Times New Roman" w:cs="Times New Roman"/>
-          <w:sz w:val="20"/>
-          <w:szCs w:val="20"/>
-        </w:rPr>
-      </w:pPr>
-      <w:r>
-        <w:rPr>
-          <w:rFonts w:ascii="Times New Roman" w:hAnsi="Times New Roman" w:cs="Times New Roman"/>
-          <w:sz w:val="20"/>
-          <w:szCs w:val="20"/>
-        </w:rPr>
-        <w:t xml:space="preserve">Difficulties faced </w:t>
-      </w:r>
-    </w:p>
-    <w:p>
-      <w:pPr>
-        <w:pStyle w:val="Default"/>
+        <w:autoSpaceDE w:val="0"/>
+        <w:autoSpaceDN w:val="0"/>
+        <w:adjustRightInd w:val="0"/>
+        <w:spacing w:after="0" w:line="240" w:lineRule="auto"/>
+        <w:rPr>
+          <w:rFonts w:eastAsia="ArialMT" w:cstheme="minorHAnsi"/>
+          <w:sz w:val="20"/>
+          <w:szCs w:val="20"/>
+        </w:rPr>
+      </w:pPr>
+      <w:r>
+        <w:rPr>
+          <w:rFonts w:eastAsia="ArialMT" w:cstheme="minorHAnsi"/>
+          <w:sz w:val="20"/>
+          <w:szCs w:val="20"/>
+        </w:rPr>
+        <w:t>Date in dd/mm/yyyy</w:t>
+      </w:r>
+    </w:p>
+    <w:p>
+      <w:pPr>
+        <w:pStyle w:val="ListParagraph"/>
         <w:numPr>
           <w:ilvl w:val="0"/>
-          <w:numId w:val="9"/>
+          <w:numId w:val="14"/>
         </w:numPr>
-        <w:spacing w:after="25"/>
-        <w:rPr>
-          <w:rFonts w:ascii="Times New Roman" w:hAnsi="Times New Roman" w:cs="Times New Roman"/>
-          <w:sz w:val="20"/>
-          <w:szCs w:val="20"/>
-        </w:rPr>
-      </w:pPr>
-      <w:r>
-        <w:rPr>
-          <w:rFonts w:ascii="Times New Roman" w:hAnsi="Times New Roman" w:cs="Times New Roman"/>
-          <w:sz w:val="20"/>
-          <w:szCs w:val="20"/>
-        </w:rPr>
-        <w:t xml:space="preserve">Things that worked </w:t>
-      </w:r>
-    </w:p>
-    <w:p>
-      <w:pPr>
-        <w:pStyle w:val="Default"/>
+        <w:autoSpaceDE w:val="0"/>
+        <w:autoSpaceDN w:val="0"/>
+        <w:adjustRightInd w:val="0"/>
+        <w:spacing w:after="0" w:line="240" w:lineRule="auto"/>
+        <w:rPr>
+          <w:rFonts w:eastAsia="ArialMT" w:cstheme="minorHAnsi"/>
+          <w:sz w:val="20"/>
+          <w:szCs w:val="20"/>
+        </w:rPr>
+      </w:pPr>
+      <w:r>
+        <w:rPr>
+          <w:rFonts w:eastAsia="ArialMT" w:cstheme="minorHAnsi"/>
+          <w:sz w:val="20"/>
+          <w:szCs w:val="20"/>
+        </w:rPr>
+        <w:t>Time in hh:</w:t>
+      </w:r>
+      <w:proofErr w:type="gramStart"/>
+      <w:r>
+        <w:rPr>
+          <w:rFonts w:eastAsia="ArialMT" w:cstheme="minorHAnsi"/>
+          <w:sz w:val="20"/>
+          <w:szCs w:val="20"/>
+        </w:rPr>
+        <w:t>mm:ss</w:t>
+      </w:r>
+      <w:proofErr w:type="gramEnd"/>
+    </w:p>
+    <w:p>
+      <w:pPr>
+        <w:pStyle w:val="ListParagraph"/>
         <w:numPr>
           <w:ilvl w:val="0"/>
-          <w:numId w:val="9"/>
+          <w:numId w:val="14"/>
         </w:numPr>
-        <w:spacing w:after="25"/>
-        <w:rPr>
-          <w:rFonts w:ascii="Times New Roman" w:hAnsi="Times New Roman" w:cs="Times New Roman"/>
-          <w:sz w:val="20"/>
-          <w:szCs w:val="20"/>
-        </w:rPr>
-      </w:pPr>
-      <w:r>
-        <w:rPr>
-          <w:rFonts w:ascii="Times New Roman" w:hAnsi="Times New Roman" w:cs="Times New Roman"/>
-          <w:sz w:val="20"/>
-          <w:szCs w:val="20"/>
-        </w:rPr>
-        <w:t xml:space="preserve">Things that didn’t work well </w:t>
-      </w:r>
-    </w:p>
-    <w:p>
-      <w:pPr>
-        <w:pStyle w:val="Default"/>
+        <w:autoSpaceDE w:val="0"/>
+        <w:autoSpaceDN w:val="0"/>
+        <w:adjustRightInd w:val="0"/>
+        <w:spacing w:after="0" w:line="240" w:lineRule="auto"/>
+        <w:rPr>
+          <w:rFonts w:eastAsia="ArialMT" w:cstheme="minorHAnsi"/>
+          <w:sz w:val="20"/>
+          <w:szCs w:val="20"/>
+        </w:rPr>
+      </w:pPr>
+      <w:r>
+        <w:rPr>
+          <w:rFonts w:eastAsia="ArialMT" w:cstheme="minorHAnsi"/>
+          <w:sz w:val="20"/>
+          <w:szCs w:val="20"/>
+        </w:rPr>
+        <w:t>Global Active Power: household global minute-averaged power (kilowatt)</w:t>
+      </w:r>
+    </w:p>
+    <w:p>
+      <w:pPr>
+        <w:pStyle w:val="ListParagraph"/>
         <w:numPr>
           <w:ilvl w:val="0"/>
-          <w:numId w:val="9"/>
+          <w:numId w:val="14"/>
         </w:numPr>
-        <w:rPr>
-          <w:rFonts w:ascii="Times New Roman" w:hAnsi="Times New Roman" w:cs="Times New Roman"/>
-          <w:sz w:val="20"/>
-          <w:szCs w:val="20"/>
-        </w:rPr>
-      </w:pPr>
-      <w:r>
-        <w:rPr>
-          <w:rFonts w:ascii="Times New Roman" w:hAnsi="Times New Roman" w:cs="Times New Roman"/>
-          <w:sz w:val="20"/>
-          <w:szCs w:val="20"/>
-        </w:rPr>
-        <w:t xml:space="preserve">Conclusion </w:t>
-      </w:r>
-    </w:p>
-    <w:p>
-      <w:pPr>
-        <w:pStyle w:val="Default"/>
-        <w:rPr>
-          <w:rFonts w:ascii="Times New Roman" w:hAnsi="Times New Roman" w:cs="Times New Roman"/>
-          <w:sz w:val="20"/>
-          <w:szCs w:val="20"/>
-        </w:rPr>
-      </w:pPr>
-    </w:p>
-    <w:p>
-      <w:pPr>
-        <w:pStyle w:val="Default"/>
-        <w:rPr>
-          <w:rFonts w:ascii="Times New Roman" w:hAnsi="Times New Roman" w:cs="Times New Roman"/>
-          <w:sz w:val="20"/>
-          <w:szCs w:val="20"/>
-        </w:rPr>
-      </w:pPr>
-      <w:r>
-        <w:rPr>
-          <w:rFonts w:ascii="Times New Roman" w:hAnsi="Times New Roman" w:cs="Times New Roman"/>
-          <w:sz w:val="20"/>
-          <w:szCs w:val="20"/>
-        </w:rPr>
-        <w:t xml:space="preserve">Section 5 Project Plan / Task Distribution </w:t>
-      </w:r>
-    </w:p>
-    <w:p>
-      <w:pPr>
-        <w:pStyle w:val="Default"/>
+        <w:autoSpaceDE w:val="0"/>
+        <w:autoSpaceDN w:val="0"/>
+        <w:adjustRightInd w:val="0"/>
+        <w:spacing w:after="0" w:line="240" w:lineRule="auto"/>
+        <w:rPr>
+          <w:rFonts w:eastAsia="ArialMT" w:cstheme="minorHAnsi"/>
+          <w:sz w:val="20"/>
+          <w:szCs w:val="20"/>
+        </w:rPr>
+      </w:pPr>
+      <w:r>
+        <w:rPr>
+          <w:rFonts w:eastAsia="ArialMT" w:cstheme="minorHAnsi"/>
+          <w:sz w:val="20"/>
+          <w:szCs w:val="20"/>
+        </w:rPr>
+        <w:t>Global Reactive Power: household minute-averaged reactive power (kilowatt)</w:t>
+      </w:r>
+    </w:p>
+    <w:p>
+      <w:pPr>
+        <w:pStyle w:val="ListParagraph"/>
         <w:numPr>
-          <w:ilvl w:val="1"/>
-          <w:numId w:val="10"/>
+          <w:ilvl w:val="0"/>
+          <w:numId w:val="14"/>
         </w:numPr>
-        <w:spacing w:after="10"/>
-        <w:rPr>
-          <w:rFonts w:ascii="Times New Roman" w:hAnsi="Times New Roman" w:cs="Times New Roman"/>
-          <w:sz w:val="20"/>
-          <w:szCs w:val="20"/>
-        </w:rPr>
-      </w:pPr>
-      <w:r>
-        <w:rPr>
-          <w:rFonts w:ascii="Times New Roman" w:hAnsi="Times New Roman" w:cs="Times New Roman"/>
-          <w:sz w:val="20"/>
-          <w:szCs w:val="20"/>
-        </w:rPr>
-        <w:t xml:space="preserve">Break into components and clearly explain </w:t>
-      </w:r>
-    </w:p>
-    <w:p>
-      <w:pPr>
-        <w:pStyle w:val="Default"/>
+        <w:autoSpaceDE w:val="0"/>
+        <w:autoSpaceDN w:val="0"/>
+        <w:adjustRightInd w:val="0"/>
+        <w:spacing w:after="0" w:line="240" w:lineRule="auto"/>
+        <w:rPr>
+          <w:rFonts w:eastAsia="ArialMT" w:cstheme="minorHAnsi"/>
+          <w:sz w:val="20"/>
+          <w:szCs w:val="20"/>
+        </w:rPr>
+      </w:pPr>
+      <w:r>
+        <w:rPr>
+          <w:rFonts w:eastAsia="ArialMT" w:cstheme="minorHAnsi"/>
+          <w:sz w:val="20"/>
+          <w:szCs w:val="20"/>
+        </w:rPr>
+        <w:t>Voltage: minute-averaged voltage(volt)</w:t>
+      </w:r>
+    </w:p>
+    <w:p>
+      <w:pPr>
+        <w:pStyle w:val="ListParagraph"/>
         <w:numPr>
-          <w:ilvl w:val="4"/>
-          <w:numId w:val="11"/>
+          <w:ilvl w:val="0"/>
+          <w:numId w:val="14"/>
         </w:numPr>
-        <w:spacing w:after="10"/>
-        <w:rPr>
-          <w:rFonts w:ascii="Times New Roman" w:hAnsi="Times New Roman" w:cs="Times New Roman"/>
-          <w:sz w:val="20"/>
-          <w:szCs w:val="20"/>
-        </w:rPr>
-      </w:pPr>
-      <w:r>
-        <w:rPr>
-          <w:rFonts w:ascii="Times New Roman" w:hAnsi="Times New Roman" w:cs="Times New Roman"/>
-          <w:sz w:val="20"/>
-          <w:szCs w:val="20"/>
-        </w:rPr>
-        <w:t xml:space="preserve">Who was assigned to what </w:t>
-      </w:r>
-      <w:proofErr w:type="gramStart"/>
-      <w:r>
-        <w:rPr>
-          <w:rFonts w:ascii="Times New Roman" w:hAnsi="Times New Roman" w:cs="Times New Roman"/>
-          <w:sz w:val="20"/>
-          <w:szCs w:val="20"/>
-        </w:rPr>
-        <w:t>task</w:t>
-      </w:r>
-      <w:proofErr w:type="gramEnd"/>
-      <w:r>
-        <w:rPr>
-          <w:rFonts w:ascii="Times New Roman" w:hAnsi="Times New Roman" w:cs="Times New Roman"/>
-          <w:sz w:val="20"/>
-          <w:szCs w:val="20"/>
+        <w:autoSpaceDE w:val="0"/>
+        <w:autoSpaceDN w:val="0"/>
+        <w:adjustRightInd w:val="0"/>
+        <w:spacing w:after="0" w:line="240" w:lineRule="auto"/>
+        <w:rPr>
+          <w:rFonts w:eastAsia="ArialMT" w:cstheme="minorHAnsi"/>
+          <w:sz w:val="20"/>
+          <w:szCs w:val="20"/>
+        </w:rPr>
+      </w:pPr>
+      <w:r>
+        <w:rPr>
+          <w:rFonts w:eastAsia="ArialMT" w:cstheme="minorHAnsi"/>
+          <w:sz w:val="20"/>
+          <w:szCs w:val="20"/>
+        </w:rPr>
+        <w:t xml:space="preserve">Global Intensity: household global minute-averaged current </w:t>
+      </w:r>
+      <w:r>
+        <w:rPr>
+          <w:rFonts w:eastAsia="ArialMT" w:cstheme="minorHAnsi"/>
+          <w:sz w:val="20"/>
+          <w:szCs w:val="20"/>
+        </w:rPr>
+        <w:t>intensity</w:t>
+      </w:r>
+      <w:r>
+        <w:rPr>
+          <w:rFonts w:eastAsia="ArialMT" w:cstheme="minorHAnsi"/>
+          <w:sz w:val="20"/>
+          <w:szCs w:val="20"/>
+        </w:rPr>
+        <w:t xml:space="preserve"> (ampere)</w:t>
+      </w:r>
+    </w:p>
+    <w:p>
+      <w:pPr>
+        <w:pStyle w:val="ListParagraph"/>
+        <w:numPr>
+          <w:ilvl w:val="0"/>
+          <w:numId w:val="14"/>
+        </w:numPr>
+        <w:autoSpaceDE w:val="0"/>
+        <w:autoSpaceDN w:val="0"/>
+        <w:adjustRightInd w:val="0"/>
+        <w:spacing w:after="0" w:line="240" w:lineRule="auto"/>
+        <w:rPr>
+          <w:rFonts w:eastAsia="ArialMT" w:cstheme="minorHAnsi"/>
+          <w:sz w:val="20"/>
+          <w:szCs w:val="20"/>
+        </w:rPr>
+      </w:pPr>
+      <w:r>
+        <w:rPr>
+          <w:rFonts w:eastAsia="ArialMT" w:cstheme="minorHAnsi"/>
+          <w:sz w:val="20"/>
+          <w:szCs w:val="20"/>
+        </w:rPr>
+        <w:t>Sub Metering 1: Energy sub-metering which corresponds to the kitchen, containing a</w:t>
+      </w:r>
+    </w:p>
+    <w:p>
+      <w:pPr>
+        <w:pStyle w:val="ListParagraph"/>
+        <w:numPr>
+          <w:ilvl w:val="0"/>
+          <w:numId w:val="14"/>
+        </w:numPr>
+        <w:autoSpaceDE w:val="0"/>
+        <w:autoSpaceDN w:val="0"/>
+        <w:adjustRightInd w:val="0"/>
+        <w:spacing w:after="0" w:line="240" w:lineRule="auto"/>
+        <w:rPr>
+          <w:rFonts w:eastAsia="ArialMT" w:cstheme="minorHAnsi"/>
+          <w:sz w:val="20"/>
+          <w:szCs w:val="20"/>
+        </w:rPr>
+      </w:pPr>
+      <w:r>
+        <w:rPr>
+          <w:rFonts w:eastAsia="ArialMT" w:cstheme="minorHAnsi"/>
+          <w:sz w:val="20"/>
+          <w:szCs w:val="20"/>
+        </w:rPr>
+        <w:t>dishwasher, an oven, and a microwave. (watt-hour of active energy)</w:t>
+      </w:r>
+    </w:p>
+    <w:p>
+      <w:pPr>
+        <w:pStyle w:val="ListParagraph"/>
+        <w:numPr>
+          <w:ilvl w:val="0"/>
+          <w:numId w:val="14"/>
+        </w:numPr>
+        <w:autoSpaceDE w:val="0"/>
+        <w:autoSpaceDN w:val="0"/>
+        <w:adjustRightInd w:val="0"/>
+        <w:spacing w:after="0" w:line="240" w:lineRule="auto"/>
+        <w:rPr>
+          <w:rFonts w:eastAsia="ArialMT" w:cstheme="minorHAnsi"/>
+          <w:sz w:val="20"/>
+          <w:szCs w:val="20"/>
+        </w:rPr>
+      </w:pPr>
+      <w:r>
+        <w:rPr>
+          <w:rFonts w:eastAsia="ArialMT" w:cstheme="minorHAnsi"/>
+          <w:sz w:val="20"/>
+          <w:szCs w:val="20"/>
+        </w:rPr>
+        <w:t xml:space="preserve">Sub Metering 2: Energy sub-metering which corresponds to the </w:t>
+      </w:r>
+      <w:r>
+        <w:rPr>
+          <w:rFonts w:eastAsia="ArialMT" w:cstheme="minorHAnsi"/>
+          <w:sz w:val="20"/>
+          <w:szCs w:val="20"/>
+        </w:rPr>
+        <w:t xml:space="preserve">laundry </w:t>
+      </w:r>
+      <w:r>
+        <w:rPr>
+          <w:rFonts w:eastAsia="ArialMT" w:cstheme="minorHAnsi"/>
+          <w:sz w:val="20"/>
+          <w:szCs w:val="20"/>
+        </w:rPr>
+        <w:t>room, containing</w:t>
+      </w:r>
+    </w:p>
+    <w:p>
+      <w:pPr>
+        <w:pStyle w:val="ListParagraph"/>
+        <w:numPr>
+          <w:ilvl w:val="0"/>
+          <w:numId w:val="14"/>
+        </w:numPr>
+        <w:autoSpaceDE w:val="0"/>
+        <w:autoSpaceDN w:val="0"/>
+        <w:adjustRightInd w:val="0"/>
+        <w:spacing w:after="0" w:line="240" w:lineRule="auto"/>
+        <w:rPr>
+          <w:rFonts w:eastAsia="ArialMT" w:cstheme="minorHAnsi"/>
+          <w:sz w:val="20"/>
+          <w:szCs w:val="20"/>
+        </w:rPr>
+      </w:pPr>
+      <w:r>
+        <w:rPr>
+          <w:rFonts w:eastAsia="ArialMT" w:cstheme="minorHAnsi"/>
+          <w:sz w:val="20"/>
+          <w:szCs w:val="20"/>
+        </w:rPr>
+        <w:t>a washing-machine, a tumble-drier, a refrigerator, and a light</w:t>
+      </w:r>
+    </w:p>
+    <w:p>
+      <w:pPr>
+        <w:pStyle w:val="ListParagraph"/>
+        <w:numPr>
+          <w:ilvl w:val="0"/>
+          <w:numId w:val="14"/>
+        </w:numPr>
+        <w:autoSpaceDE w:val="0"/>
+        <w:autoSpaceDN w:val="0"/>
+        <w:adjustRightInd w:val="0"/>
+        <w:spacing w:after="0" w:line="240" w:lineRule="auto"/>
+        <w:rPr>
+          <w:rFonts w:eastAsia="ArialMT" w:cstheme="minorHAnsi"/>
+          <w:sz w:val="20"/>
+          <w:szCs w:val="20"/>
+        </w:rPr>
+      </w:pPr>
+      <w:r>
+        <w:rPr>
+          <w:rFonts w:eastAsia="ArialMT" w:cstheme="minorHAnsi"/>
+          <w:sz w:val="20"/>
+          <w:szCs w:val="20"/>
+        </w:rPr>
+        <w:t>Sub Metering 3: Energy sub-metering which corresponds to an electric water heater and</w:t>
+      </w:r>
+    </w:p>
+    <w:p>
+      <w:pPr>
+        <w:pStyle w:val="ListParagraph"/>
+        <w:numPr>
+          <w:ilvl w:val="0"/>
+          <w:numId w:val="14"/>
+        </w:numPr>
+        <w:rPr>
+          <w:rFonts w:cstheme="minorHAnsi"/>
+          <w:sz w:val="20"/>
+          <w:szCs w:val="20"/>
+        </w:rPr>
+      </w:pPr>
+      <w:r>
+        <w:rPr>
+          <w:rFonts w:eastAsia="ArialMT" w:cstheme="minorHAnsi"/>
+          <w:sz w:val="20"/>
+          <w:szCs w:val="20"/>
+        </w:rPr>
+        <w:t>an air-conditioner</w:t>
+      </w:r>
+    </w:p>
+    <w:p>
+      <w:pPr>
+        <w:pStyle w:val="Heading3"/>
+        <w:rPr>
+          <w:color w:val="auto"/>
+        </w:rPr>
+      </w:pPr>
+      <w:bookmarkStart w:id="9" w:name="_Toc73389424"/>
+      <w:r>
+        <w:rPr>
+          <w:color w:val="auto"/>
+        </w:rPr>
+        <w:t>Preprocessing</w:t>
+      </w:r>
+      <w:bookmarkEnd w:id="9"/>
+    </w:p>
+    <w:p/>
+    <w:p>
+      <w:pPr>
+        <w:rPr>
+          <w:sz w:val="20"/>
+          <w:szCs w:val="20"/>
+        </w:rPr>
+      </w:pPr>
+      <w:r>
+        <w:rPr>
+          <w:sz w:val="20"/>
+          <w:szCs w:val="20"/>
+        </w:rPr>
+        <w:t xml:space="preserve">The first step was to read the raw data and remove unwanted delimitators and next line characters. We opted to remove any uncaptured data from the original dataset as this lack of information would not be useful in clustering. Since the time data was in string format, we also converted that information into a numeric ratio and reduced, merging them into a single dimension instead of two. The remaining data was normalized by </w:t>
+      </w:r>
+      <w:r>
+        <w:rPr>
+          <w:sz w:val="20"/>
+          <w:szCs w:val="20"/>
+        </w:rPr>
+        <w:t xml:space="preserve">the max value in each column checked the global power to check that the trends were the same. We applied multiple </w:t>
+      </w:r>
+      <w:r>
+        <w:rPr>
+          <w:sz w:val="20"/>
+          <w:szCs w:val="20"/>
+        </w:rPr>
+        <w:t xml:space="preserve">dimensionality </w:t>
+      </w:r>
+      <w:r>
+        <w:rPr>
+          <w:sz w:val="20"/>
+          <w:szCs w:val="20"/>
+        </w:rPr>
+        <w:t xml:space="preserve">reduction techniques </w:t>
+      </w:r>
+      <w:r>
+        <w:rPr>
+          <w:sz w:val="20"/>
+          <w:szCs w:val="20"/>
+        </w:rPr>
+        <w:t>such as PCA, SVD, and feature selection and determined that a combination of feature selection/extraction worked best.</w:t>
+      </w:r>
+    </w:p>
+    <w:p/>
+    <w:p>
+      <w:pPr>
+        <w:pStyle w:val="Heading2"/>
+        <w:rPr>
+          <w:color w:val="auto"/>
+        </w:rPr>
+      </w:pPr>
+      <w:bookmarkStart w:id="10" w:name="_Toc73389425"/>
+      <w:r>
+        <w:rPr>
+          <w:color w:val="auto"/>
+        </w:rPr>
+        <w:t>Methodology</w:t>
+      </w:r>
+      <w:bookmarkEnd w:id="10"/>
+    </w:p>
+    <w:p>
+      <w:pPr>
+        <w:pStyle w:val="Heading2"/>
+        <w:rPr>
+          <w:color w:val="auto"/>
+        </w:rPr>
+      </w:pPr>
+      <w:bookmarkStart w:id="11" w:name="_Toc73389426"/>
+      <w:r>
+        <w:rPr>
+          <w:color w:val="auto"/>
+        </w:rPr>
+        <w:t>Graphs</w:t>
+      </w:r>
+      <w:bookmarkEnd w:id="11"/>
+      <w:r>
+        <w:rPr>
+          <w:color w:val="auto"/>
         </w:rPr>
         <w:t xml:space="preserve"> </w:t>
       </w:r>
     </w:p>
     <w:p>
       <w:pPr>
-        <w:pStyle w:val="Default"/>
-        <w:numPr>
-          <w:ilvl w:val="4"/>
-          <w:numId w:val="11"/>
-        </w:numPr>
-        <w:rPr>
-          <w:rFonts w:ascii="Times New Roman" w:hAnsi="Times New Roman" w:cs="Times New Roman"/>
-          <w:sz w:val="20"/>
-          <w:szCs w:val="20"/>
-        </w:rPr>
-      </w:pPr>
-      <w:r>
-        <w:rPr>
-          <w:rFonts w:ascii="Times New Roman" w:hAnsi="Times New Roman" w:cs="Times New Roman"/>
-          <w:sz w:val="20"/>
-          <w:szCs w:val="20"/>
-        </w:rPr>
-        <w:t>Who ended up doing what task (justify as applicable</w:t>
-      </w:r>
-      <w:proofErr w:type="gramStart"/>
-      <w:r>
-        <w:rPr>
-          <w:rFonts w:ascii="Times New Roman" w:hAnsi="Times New Roman" w:cs="Times New Roman"/>
-          <w:sz w:val="20"/>
-          <w:szCs w:val="20"/>
-        </w:rPr>
-        <w:t>)</w:t>
-      </w:r>
-      <w:proofErr w:type="gramEnd"/>
-    </w:p>
-    <w:p>
-      <w:pPr>
-        <w:pStyle w:val="Default"/>
-        <w:numPr>
-          <w:ilvl w:val="1"/>
-          <w:numId w:val="5"/>
-        </w:numPr>
+        <w:pStyle w:val="Heading2"/>
+        <w:rPr>
+          <w:color w:val="auto"/>
+        </w:rPr>
+      </w:pPr>
+      <w:bookmarkStart w:id="12" w:name="_Toc73389427"/>
+      <w:r>
+        <w:rPr>
+          <w:color w:val="auto"/>
+        </w:rPr>
+        <w:t>Analysis</w:t>
+      </w:r>
+      <w:bookmarkEnd w:id="12"/>
+      <w:r>
+        <w:rPr>
+          <w:color w:val="auto"/>
+        </w:rPr>
+        <w:t xml:space="preserve"> </w:t>
+      </w:r>
+    </w:p>
+    <w:p/>
+    <w:p>
+      <w:pPr>
+        <w:pStyle w:val="Heading1"/>
+        <w:rPr>
+          <w:color w:val="auto"/>
+        </w:rPr>
+      </w:pPr>
+      <w:bookmarkStart w:id="13" w:name="_Toc73389428"/>
+      <w:r>
+        <w:rPr>
+          <w:color w:val="auto"/>
+        </w:rPr>
+        <w:t>Discussion &amp; Conclusions</w:t>
+      </w:r>
+      <w:bookmarkEnd w:id="13"/>
+    </w:p>
+    <w:p/>
+    <w:p>
+      <w:pPr>
+        <w:pStyle w:val="Heading2"/>
+        <w:rPr>
+          <w:color w:val="auto"/>
+        </w:rPr>
+      </w:pPr>
+      <w:bookmarkStart w:id="14" w:name="_Toc73389429"/>
+      <w:r>
+        <w:rPr>
+          <w:color w:val="auto"/>
+        </w:rPr>
+        <w:t>Decisions made</w:t>
+      </w:r>
+      <w:bookmarkEnd w:id="14"/>
+    </w:p>
+    <w:p>
+      <w:pPr>
+        <w:pStyle w:val="Heading2"/>
+        <w:rPr>
+          <w:color w:val="auto"/>
+        </w:rPr>
+      </w:pPr>
+      <w:bookmarkStart w:id="15" w:name="_Toc73389430"/>
+      <w:r>
+        <w:rPr>
+          <w:color w:val="auto"/>
+        </w:rPr>
+        <w:t>Difficulties faced</w:t>
+      </w:r>
+      <w:bookmarkEnd w:id="15"/>
+    </w:p>
+    <w:p>
+      <w:pPr>
+        <w:pStyle w:val="Heading2"/>
+        <w:rPr>
+          <w:color w:val="auto"/>
+        </w:rPr>
+      </w:pPr>
+      <w:bookmarkStart w:id="16" w:name="_Toc73389431"/>
+      <w:r>
+        <w:rPr>
+          <w:color w:val="auto"/>
+        </w:rPr>
+        <w:t>Things that worked</w:t>
+      </w:r>
+      <w:bookmarkEnd w:id="16"/>
+    </w:p>
+    <w:p>
+      <w:pPr>
+        <w:pStyle w:val="Heading2"/>
+        <w:rPr>
+          <w:color w:val="auto"/>
+        </w:rPr>
+      </w:pPr>
+      <w:bookmarkStart w:id="17" w:name="_Toc73389432"/>
+      <w:r>
+        <w:rPr>
+          <w:color w:val="auto"/>
+        </w:rPr>
+        <w:t>Things that didn’t work well</w:t>
+      </w:r>
+      <w:bookmarkEnd w:id="17"/>
+    </w:p>
+    <w:p>
+      <w:pPr>
+        <w:pStyle w:val="Heading2"/>
+        <w:rPr>
+          <w:color w:val="auto"/>
+        </w:rPr>
+      </w:pPr>
+      <w:bookmarkStart w:id="18" w:name="_Toc73389433"/>
+      <w:r>
+        <w:rPr>
+          <w:color w:val="auto"/>
+        </w:rPr>
+        <w:t>Conclusion</w:t>
+      </w:r>
+      <w:bookmarkEnd w:id="18"/>
+    </w:p>
+    <w:p/>
+    <w:p>
+      <w:pPr>
+        <w:pStyle w:val="Heading1"/>
+        <w:rPr>
+          <w:color w:val="auto"/>
+        </w:rPr>
+      </w:pPr>
+      <w:bookmarkStart w:id="19" w:name="_Toc73389434"/>
+      <w:r>
+        <w:rPr>
+          <w:color w:val="auto"/>
+        </w:rPr>
+        <w:lastRenderedPageBreak/>
+        <w:t>Project Plan / Task Distribution</w:t>
+      </w:r>
+      <w:bookmarkEnd w:id="19"/>
+    </w:p>
+    <w:p/>
+    <w:tbl>
+      <w:tblPr>
+        <w:tblStyle w:val="TableGrid"/>
+        <w:tblW w:w="0" w:type="auto"/>
+        <w:tblLook w:val="04A0" w:firstRow="1" w:lastRow="0" w:firstColumn="1" w:lastColumn="0" w:noHBand="0" w:noVBand="1"/>
+      </w:tblPr>
+      <w:tblGrid>
+        <w:gridCol w:w="4973"/>
+        <w:gridCol w:w="4973"/>
+      </w:tblGrid>
+      <w:tr>
+        <w:tc>
+          <w:tcPr>
+            <w:tcW w:w="4973" w:type="dxa"/>
+          </w:tcPr>
+          <w:p>
+            <w:pPr>
+              <w:tabs>
+                <w:tab w:val="left" w:pos="1800"/>
+              </w:tabs>
+              <w:rPr>
+                <w:b/>
+                <w:bCs/>
+              </w:rPr>
+            </w:pPr>
+            <w:r>
+              <w:rPr>
+                <w:b/>
+                <w:bCs/>
+                <w:sz w:val="32"/>
+                <w:szCs w:val="32"/>
+              </w:rPr>
+              <w:t>Task</w:t>
+            </w:r>
+          </w:p>
+        </w:tc>
+        <w:tc>
+          <w:tcPr>
+            <w:tcW w:w="4973" w:type="dxa"/>
+          </w:tcPr>
+          <w:p>
+            <w:pPr>
+              <w:rPr>
+                <w:b/>
+                <w:bCs/>
+              </w:rPr>
+            </w:pPr>
+            <w:r>
+              <w:rPr>
+                <w:b/>
+                <w:bCs/>
+                <w:sz w:val="32"/>
+                <w:szCs w:val="32"/>
+              </w:rPr>
+              <w:t>Responsibility</w:t>
+            </w:r>
+          </w:p>
+        </w:tc>
+      </w:tr>
+      <w:tr>
+        <w:tc>
+          <w:tcPr>
+            <w:tcW w:w="4973" w:type="dxa"/>
+          </w:tcPr>
+          <w:p>
+            <w:r>
+              <w:t>Dataset Selection</w:t>
+            </w:r>
+          </w:p>
+        </w:tc>
+        <w:tc>
+          <w:tcPr>
+            <w:tcW w:w="4973" w:type="dxa"/>
+          </w:tcPr>
+          <w:p>
+            <w:r>
+              <w:t>ALL</w:t>
+            </w:r>
+          </w:p>
+        </w:tc>
+      </w:tr>
+      <w:tr>
+        <w:tc>
+          <w:tcPr>
+            <w:tcW w:w="4973" w:type="dxa"/>
+          </w:tcPr>
+          <w:p>
+            <w:r>
+              <w:t>Data Exploration</w:t>
+            </w:r>
+          </w:p>
+        </w:tc>
+        <w:tc>
+          <w:tcPr>
+            <w:tcW w:w="4973" w:type="dxa"/>
+          </w:tcPr>
+          <w:p>
+            <w:r>
+              <w:t>ALL</w:t>
+            </w:r>
+          </w:p>
+        </w:tc>
+      </w:tr>
+      <w:tr>
+        <w:tc>
+          <w:tcPr>
+            <w:tcW w:w="4973" w:type="dxa"/>
+          </w:tcPr>
+          <w:p>
+            <w:r>
+              <w:t>Data Cleaning</w:t>
+            </w:r>
+          </w:p>
+        </w:tc>
+        <w:tc>
+          <w:tcPr>
+            <w:tcW w:w="4973" w:type="dxa"/>
+          </w:tcPr>
+          <w:p>
+            <w:r>
+              <w:t>David, Wil</w:t>
+            </w:r>
+          </w:p>
+        </w:tc>
+      </w:tr>
+      <w:tr>
+        <w:tc>
+          <w:tcPr>
+            <w:tcW w:w="4973" w:type="dxa"/>
+          </w:tcPr>
+          <w:p>
+            <w:r>
+              <w:t>Data Preprocessing</w:t>
+            </w:r>
+          </w:p>
+        </w:tc>
+        <w:tc>
+          <w:tcPr>
+            <w:tcW w:w="4973" w:type="dxa"/>
+          </w:tcPr>
+          <w:p>
+            <w:r>
+              <w:t>David, Wil</w:t>
+            </w:r>
+          </w:p>
+        </w:tc>
+      </w:tr>
+      <w:tr>
+        <w:tc>
+          <w:tcPr>
+            <w:tcW w:w="4973" w:type="dxa"/>
+          </w:tcPr>
+          <w:p>
+            <w:r>
+              <w:t>Time ration conversion</w:t>
+            </w:r>
+          </w:p>
+        </w:tc>
+        <w:tc>
+          <w:tcPr>
+            <w:tcW w:w="4973" w:type="dxa"/>
+          </w:tcPr>
+          <w:p>
+            <w:r>
+              <w:t>David</w:t>
+            </w:r>
+          </w:p>
+        </w:tc>
+      </w:tr>
+      <w:tr>
+        <w:tc>
+          <w:tcPr>
+            <w:tcW w:w="4973" w:type="dxa"/>
+          </w:tcPr>
+          <w:p>
+            <w:r>
+              <w:t>Dimensionality Reduction</w:t>
+            </w:r>
+          </w:p>
+        </w:tc>
+        <w:tc>
+          <w:tcPr>
+            <w:tcW w:w="4973" w:type="dxa"/>
+          </w:tcPr>
+          <w:p>
+            <w:r>
+              <w:t>Wil, Aaron</w:t>
+            </w:r>
+          </w:p>
+        </w:tc>
+      </w:tr>
+      <w:tr>
+        <w:tc>
+          <w:tcPr>
+            <w:tcW w:w="4973" w:type="dxa"/>
+          </w:tcPr>
+          <w:p>
+            <w:r>
+              <w:t>Graphs</w:t>
+            </w:r>
+          </w:p>
+        </w:tc>
+        <w:tc>
+          <w:tcPr>
+            <w:tcW w:w="4973" w:type="dxa"/>
+          </w:tcPr>
+          <w:p>
+            <w:r>
+              <w:t>All</w:t>
+            </w:r>
+          </w:p>
+        </w:tc>
+      </w:tr>
+      <w:tr>
+        <w:tc>
+          <w:tcPr>
+            <w:tcW w:w="4973" w:type="dxa"/>
+          </w:tcPr>
+          <w:p>
+            <w:r>
+              <w:t>Bisecting K-Means</w:t>
+            </w:r>
+          </w:p>
+        </w:tc>
+        <w:tc>
+          <w:tcPr>
+            <w:tcW w:w="4973" w:type="dxa"/>
+          </w:tcPr>
+          <w:p>
+            <w:r>
+              <w:t>Wil</w:t>
+            </w:r>
+          </w:p>
+        </w:tc>
+      </w:tr>
+      <w:tr>
+        <w:tc>
+          <w:tcPr>
+            <w:tcW w:w="4973" w:type="dxa"/>
+          </w:tcPr>
+          <w:p/>
+        </w:tc>
+        <w:tc>
+          <w:tcPr>
+            <w:tcW w:w="4973" w:type="dxa"/>
+          </w:tcPr>
+          <w:p/>
+        </w:tc>
+      </w:tr>
+      <w:tr>
+        <w:tc>
+          <w:tcPr>
+            <w:tcW w:w="4973" w:type="dxa"/>
+          </w:tcPr>
+          <w:p/>
+        </w:tc>
+        <w:tc>
+          <w:tcPr>
+            <w:tcW w:w="4973" w:type="dxa"/>
+          </w:tcPr>
+          <w:p/>
+        </w:tc>
+      </w:tr>
+      <w:tr>
+        <w:tc>
+          <w:tcPr>
+            <w:tcW w:w="4973" w:type="dxa"/>
+          </w:tcPr>
+          <w:p>
+            <w:r>
+              <w:t>Report</w:t>
+            </w:r>
+          </w:p>
+        </w:tc>
+        <w:tc>
+          <w:tcPr>
+            <w:tcW w:w="4973" w:type="dxa"/>
+          </w:tcPr>
+          <w:p>
+            <w:r>
+              <w:t>All</w:t>
+            </w:r>
+          </w:p>
+        </w:tc>
+      </w:tr>
+      <w:tr>
+        <w:tc>
+          <w:tcPr>
+            <w:tcW w:w="4973" w:type="dxa"/>
+          </w:tcPr>
+          <w:p>
+            <w:r>
+              <w:t>PowerPoint Presentation</w:t>
+            </w:r>
+          </w:p>
+        </w:tc>
+        <w:tc>
+          <w:tcPr>
+            <w:tcW w:w="4973" w:type="dxa"/>
+          </w:tcPr>
+          <w:p>
+            <w:r>
+              <w:t>TBD</w:t>
+            </w:r>
+          </w:p>
+        </w:tc>
+      </w:tr>
+    </w:tbl>
+    <w:p/>
+    <w:p>
+      <w:pPr>
+        <w:pStyle w:val="Heading2"/>
         <w:rPr>
           <w:rFonts w:ascii="Cambria" w:hAnsi="Cambria" w:cs="Cambria"/>
           <w:sz w:val="23"/>
@@ -700,14 +3219,152 @@
       </w:pPr>
     </w:p>
     <w:p/>
+    <w:p/>
+    <w:p/>
+    <w:p/>
+    <w:p/>
+    <w:p/>
+    <w:p/>
+    <w:p>
+      <w:pPr>
+        <w:jc w:val="center"/>
+      </w:pPr>
+    </w:p>
     <w:sectPr>
+      <w:headerReference w:type="default" r:id="rId8"/>
+      <w:footerReference w:type="default" r:id="rId9"/>
       <w:pgSz w:w="12240" w:h="16340"/>
       <w:pgMar w:top="1869" w:right="994" w:bottom="1173" w:left="1290" w:header="720" w:footer="720" w:gutter="0"/>
       <w:cols w:space="720"/>
       <w:noEndnote/>
+      <w:titlePg/>
+      <w:docGrid w:linePitch="299"/>
     </w:sectPr>
   </w:body>
 </w:document>
+</file>
+
+<file path=word/endnotes.xml><?xml version="1.0" encoding="utf-8"?>
+<w:endnotes xmlns:wpc="http://schemas.microsoft.com/office/word/2010/wordprocessingCanvas" xmlns:cx="http://schemas.microsoft.com/office/drawing/2014/chartex" xmlns:cx1="http://schemas.microsoft.com/office/drawing/2015/9/8/chartex" xmlns:cx2="http://schemas.microsoft.com/office/drawing/2015/10/21/chartex" xmlns:cx3="http://schemas.microsoft.com/office/drawing/2016/5/9/chartex" xmlns:cx4="http://schemas.microsoft.com/office/drawing/2016/5/10/chartex" xmlns:cx5="http://schemas.microsoft.com/office/drawing/2016/5/11/chartex" xmlns:cx6="http://schemas.microsoft.com/office/drawing/2016/5/12/chartex" xmlns:cx7="http://schemas.microsoft.com/office/drawing/2016/5/13/chartex" xmlns:cx8="http://schemas.microsoft.com/office/drawing/2016/5/14/chartex" xmlns:mc="http://schemas.openxmlformats.org/markup-compatibility/2006" xmlns:aink="http://schemas.microsoft.com/office/drawing/2016/ink" xmlns:am3d="http://schemas.microsoft.com/office/drawing/2017/model3d" xmlns:o="urn:schemas-microsoft-com:office:office" xmlns:r="http://schemas.openxmlformats.org/officeDocument/2006/relationships" xmlns:m="http://schemas.openxmlformats.org/officeDocument/2006/math" xmlns:v="urn:schemas-microsoft-com:vml" xmlns:wp14="http://schemas.microsoft.com/office/word/2010/wordprocessingDrawing" xmlns:wp="http://schemas.openxmlformats.org/drawingml/2006/wordprocessingDrawing" xmlns:w10="urn:schemas-microsoft-com:office:word" xmlns:w="http://schemas.openxmlformats.org/wordprocessingml/2006/main" xmlns:w14="http://schemas.microsoft.com/office/word/2010/wordml" xmlns:w15="http://schemas.microsoft.com/office/word/2012/wordml" xmlns:w16cex="http://schemas.microsoft.com/office/word/2018/wordml/cex" xmlns:w16cid="http://schemas.microsoft.com/office/word/2016/wordml/cid" xmlns:w16="http://schemas.microsoft.com/office/word/2018/wordml" xmlns:w16sdtdh="http://schemas.microsoft.com/office/word/2020/wordml/sdtdatahash" xmlns:w16se="http://schemas.microsoft.com/office/word/2015/wordml/symex" xmlns:wpg="http://schemas.microsoft.com/office/word/2010/wordprocessingGroup" xmlns:wpi="http://schemas.microsoft.com/office/word/2010/wordprocessingInk" xmlns:wne="http://schemas.microsoft.com/office/word/2006/wordml" xmlns:wps="http://schemas.microsoft.com/office/word/2010/wordprocessingShape" mc:Ignorable="w14 w15 w16se w16cid w16 w16cex w16sdtdh wp14">
+  <w:endnote w:type="separator" w:id="-1">
+    <w:p>
+      <w:pPr>
+        <w:spacing w:after="0" w:line="240" w:lineRule="auto"/>
+      </w:pPr>
+      <w:r>
+        <w:separator/>
+      </w:r>
+    </w:p>
+  </w:endnote>
+  <w:endnote w:type="continuationSeparator" w:id="0">
+    <w:p>
+      <w:pPr>
+        <w:spacing w:after="0" w:line="240" w:lineRule="auto"/>
+      </w:pPr>
+      <w:r>
+        <w:continuationSeparator/>
+      </w:r>
+    </w:p>
+  </w:endnote>
+</w:endnotes>
+</file>
+
+<file path=word/footer1.xml><?xml version="1.0" encoding="utf-8"?>
+<w:ftr xmlns:wpc="http://schemas.microsoft.com/office/word/2010/wordprocessingCanvas" xmlns:cx="http://schemas.microsoft.com/office/drawing/2014/chartex" xmlns:cx1="http://schemas.microsoft.com/office/drawing/2015/9/8/chartex" xmlns:cx2="http://schemas.microsoft.com/office/drawing/2015/10/21/chartex" xmlns:cx3="http://schemas.microsoft.com/office/drawing/2016/5/9/chartex" xmlns:cx4="http://schemas.microsoft.com/office/drawing/2016/5/10/chartex" xmlns:cx5="http://schemas.microsoft.com/office/drawing/2016/5/11/chartex" xmlns:cx6="http://schemas.microsoft.com/office/drawing/2016/5/12/chartex" xmlns:cx7="http://schemas.microsoft.com/office/drawing/2016/5/13/chartex" xmlns:cx8="http://schemas.microsoft.com/office/drawing/2016/5/14/chartex" xmlns:mc="http://schemas.openxmlformats.org/markup-compatibility/2006" xmlns:aink="http://schemas.microsoft.com/office/drawing/2016/ink" xmlns:am3d="http://schemas.microsoft.com/office/drawing/2017/model3d" xmlns:o="urn:schemas-microsoft-com:office:office" xmlns:r="http://schemas.openxmlformats.org/officeDocument/2006/relationships" xmlns:m="http://schemas.openxmlformats.org/officeDocument/2006/math" xmlns:v="urn:schemas-microsoft-com:vml" xmlns:wp14="http://schemas.microsoft.com/office/word/2010/wordprocessingDrawing" xmlns:wp="http://schemas.openxmlformats.org/drawingml/2006/wordprocessingDrawing" xmlns:w10="urn:schemas-microsoft-com:office:word" xmlns:w="http://schemas.openxmlformats.org/wordprocessingml/2006/main" xmlns:w14="http://schemas.microsoft.com/office/word/2010/wordml" xmlns:w15="http://schemas.microsoft.com/office/word/2012/wordml" xmlns:w16cex="http://schemas.microsoft.com/office/word/2018/wordml/cex" xmlns:w16cid="http://schemas.microsoft.com/office/word/2016/wordml/cid" xmlns:w16="http://schemas.microsoft.com/office/word/2018/wordml" xmlns:w16sdtdh="http://schemas.microsoft.com/office/word/2020/wordml/sdtdatahash" xmlns:w16se="http://schemas.microsoft.com/office/word/2015/wordml/symex" xmlns:wpg="http://schemas.microsoft.com/office/word/2010/wordprocessingGroup" xmlns:wpi="http://schemas.microsoft.com/office/word/2010/wordprocessingInk" xmlns:wne="http://schemas.microsoft.com/office/word/2006/wordml" xmlns:wps="http://schemas.microsoft.com/office/word/2010/wordprocessingShape" mc:Ignorable="w14 w15 w16se w16cid w16 w16cex w16sdtdh wp14">
+  <w:sdt>
+    <w:sdtPr>
+      <w:id w:val="-1350329201"/>
+      <w:docPartObj>
+        <w:docPartGallery w:val="Page Numbers (Bottom of Page)"/>
+        <w:docPartUnique/>
+      </w:docPartObj>
+    </w:sdtPr>
+    <w:sdtEndPr>
+      <w:rPr>
+        <w:noProof/>
+      </w:rPr>
+    </w:sdtEndPr>
+    <w:sdtContent>
+      <w:p>
+        <w:pPr>
+          <w:pStyle w:val="Footer"/>
+          <w:jc w:val="center"/>
+        </w:pPr>
+        <w:r>
+          <w:fldChar w:fldCharType="begin"/>
+        </w:r>
+        <w:r>
+          <w:instrText xml:space="preserve"> PAGE   \* MERGEFORMAT </w:instrText>
+        </w:r>
+        <w:r>
+          <w:fldChar w:fldCharType="separate"/>
+        </w:r>
+        <w:r>
+          <w:rPr>
+            <w:noProof/>
+          </w:rPr>
+          <w:t>2</w:t>
+        </w:r>
+        <w:r>
+          <w:rPr>
+            <w:noProof/>
+          </w:rPr>
+          <w:fldChar w:fldCharType="end"/>
+        </w:r>
+      </w:p>
+    </w:sdtContent>
+  </w:sdt>
+  <w:p>
+    <w:pPr>
+      <w:pStyle w:val="Footer"/>
+    </w:pPr>
+  </w:p>
+</w:ftr>
+</file>
+
+<file path=word/footnotes.xml><?xml version="1.0" encoding="utf-8"?>
+<w:footnotes xmlns:wpc="http://schemas.microsoft.com/office/word/2010/wordprocessingCanvas" xmlns:cx="http://schemas.microsoft.com/office/drawing/2014/chartex" xmlns:cx1="http://schemas.microsoft.com/office/drawing/2015/9/8/chartex" xmlns:cx2="http://schemas.microsoft.com/office/drawing/2015/10/21/chartex" xmlns:cx3="http://schemas.microsoft.com/office/drawing/2016/5/9/chartex" xmlns:cx4="http://schemas.microsoft.com/office/drawing/2016/5/10/chartex" xmlns:cx5="http://schemas.microsoft.com/office/drawing/2016/5/11/chartex" xmlns:cx6="http://schemas.microsoft.com/office/drawing/2016/5/12/chartex" xmlns:cx7="http://schemas.microsoft.com/office/drawing/2016/5/13/chartex" xmlns:cx8="http://schemas.microsoft.com/office/drawing/2016/5/14/chartex" xmlns:mc="http://schemas.openxmlformats.org/markup-compatibility/2006" xmlns:aink="http://schemas.microsoft.com/office/drawing/2016/ink" xmlns:am3d="http://schemas.microsoft.com/office/drawing/2017/model3d" xmlns:o="urn:schemas-microsoft-com:office:office" xmlns:r="http://schemas.openxmlformats.org/officeDocument/2006/relationships" xmlns:m="http://schemas.openxmlformats.org/officeDocument/2006/math" xmlns:v="urn:schemas-microsoft-com:vml" xmlns:wp14="http://schemas.microsoft.com/office/word/2010/wordprocessingDrawing" xmlns:wp="http://schemas.openxmlformats.org/drawingml/2006/wordprocessingDrawing" xmlns:w10="urn:schemas-microsoft-com:office:word" xmlns:w="http://schemas.openxmlformats.org/wordprocessingml/2006/main" xmlns:w14="http://schemas.microsoft.com/office/word/2010/wordml" xmlns:w15="http://schemas.microsoft.com/office/word/2012/wordml" xmlns:w16cex="http://schemas.microsoft.com/office/word/2018/wordml/cex" xmlns:w16cid="http://schemas.microsoft.com/office/word/2016/wordml/cid" xmlns:w16="http://schemas.microsoft.com/office/word/2018/wordml" xmlns:w16sdtdh="http://schemas.microsoft.com/office/word/2020/wordml/sdtdatahash" xmlns:w16se="http://schemas.microsoft.com/office/word/2015/wordml/symex" xmlns:wpg="http://schemas.microsoft.com/office/word/2010/wordprocessingGroup" xmlns:wpi="http://schemas.microsoft.com/office/word/2010/wordprocessingInk" xmlns:wne="http://schemas.microsoft.com/office/word/2006/wordml" xmlns:wps="http://schemas.microsoft.com/office/word/2010/wordprocessingShape" mc:Ignorable="w14 w15 w16se w16cid w16 w16cex w16sdtdh wp14">
+  <w:footnote w:type="separator" w:id="-1">
+    <w:p>
+      <w:pPr>
+        <w:spacing w:after="0" w:line="240" w:lineRule="auto"/>
+      </w:pPr>
+      <w:r>
+        <w:separator/>
+      </w:r>
+    </w:p>
+  </w:footnote>
+  <w:footnote w:type="continuationSeparator" w:id="0">
+    <w:p>
+      <w:pPr>
+        <w:spacing w:after="0" w:line="240" w:lineRule="auto"/>
+      </w:pPr>
+      <w:r>
+        <w:continuationSeparator/>
+      </w:r>
+    </w:p>
+  </w:footnote>
+</w:footnotes>
+</file>
+
+<file path=word/header1.xml><?xml version="1.0" encoding="utf-8"?>
+<w:hdr xmlns:wpc="http://schemas.microsoft.com/office/word/2010/wordprocessingCanvas" xmlns:cx="http://schemas.microsoft.com/office/drawing/2014/chartex" xmlns:cx1="http://schemas.microsoft.com/office/drawing/2015/9/8/chartex" xmlns:cx2="http://schemas.microsoft.com/office/drawing/2015/10/21/chartex" xmlns:cx3="http://schemas.microsoft.com/office/drawing/2016/5/9/chartex" xmlns:cx4="http://schemas.microsoft.com/office/drawing/2016/5/10/chartex" xmlns:cx5="http://schemas.microsoft.com/office/drawing/2016/5/11/chartex" xmlns:cx6="http://schemas.microsoft.com/office/drawing/2016/5/12/chartex" xmlns:cx7="http://schemas.microsoft.com/office/drawing/2016/5/13/chartex" xmlns:cx8="http://schemas.microsoft.com/office/drawing/2016/5/14/chartex" xmlns:mc="http://schemas.openxmlformats.org/markup-compatibility/2006" xmlns:aink="http://schemas.microsoft.com/office/drawing/2016/ink" xmlns:am3d="http://schemas.microsoft.com/office/drawing/2017/model3d" xmlns:o="urn:schemas-microsoft-com:office:office" xmlns:r="http://schemas.openxmlformats.org/officeDocument/2006/relationships" xmlns:m="http://schemas.openxmlformats.org/officeDocument/2006/math" xmlns:v="urn:schemas-microsoft-com:vml" xmlns:wp14="http://schemas.microsoft.com/office/word/2010/wordprocessingDrawing" xmlns:wp="http://schemas.openxmlformats.org/drawingml/2006/wordprocessingDrawing" xmlns:w10="urn:schemas-microsoft-com:office:word" xmlns:w="http://schemas.openxmlformats.org/wordprocessingml/2006/main" xmlns:w14="http://schemas.microsoft.com/office/word/2010/wordml" xmlns:w15="http://schemas.microsoft.com/office/word/2012/wordml" xmlns:w16cex="http://schemas.microsoft.com/office/word/2018/wordml/cex" xmlns:w16cid="http://schemas.microsoft.com/office/word/2016/wordml/cid" xmlns:w16="http://schemas.microsoft.com/office/word/2018/wordml" xmlns:w16sdtdh="http://schemas.microsoft.com/office/word/2020/wordml/sdtdatahash" xmlns:w16se="http://schemas.microsoft.com/office/word/2015/wordml/symex" xmlns:wpg="http://schemas.microsoft.com/office/word/2010/wordprocessingGroup" xmlns:wpi="http://schemas.microsoft.com/office/word/2010/wordprocessingInk" xmlns:wne="http://schemas.microsoft.com/office/word/2006/wordml" xmlns:wps="http://schemas.microsoft.com/office/word/2010/wordprocessingShape" mc:Ignorable="w14 w15 w16se w16cid w16 w16cex w16sdtdh wp14">
+  <w:p>
+    <w:pPr>
+      <w:pStyle w:val="Header"/>
+    </w:pPr>
+    <w:r>
+      <w:t>CMPE-255 Data Mining</w:t>
+    </w:r>
+    <w:r>
+      <w:tab/>
+    </w:r>
+    <w:r>
+      <w:tab/>
+      <w:t>The Ocho</w:t>
+    </w:r>
+  </w:p>
+</w:hdr>
 </file>
 
 <file path=word/numbering.xml><?xml version="1.0" encoding="utf-8"?>
@@ -815,6 +3472,108 @@
     </w:lvl>
   </w:abstractNum>
   <w:abstractNum w:abstractNumId="2" w15:restartNumberingAfterBreak="0">
+    <w:nsid w:val="C477B158"/>
+    <w:multiLevelType w:val="hybridMultilevel"/>
+    <w:tmpl w:val="785E7F73"/>
+    <w:lvl w:ilvl="0" w:tplc="FFFFFFFF">
+      <w:start w:val="1"/>
+      <w:numFmt w:val="bullet"/>
+      <w:lvlText w:val="•"/>
+      <w:lvlJc w:val="left"/>
+    </w:lvl>
+    <w:lvl w:ilvl="1" w:tplc="FFFFFFFF">
+      <w:numFmt w:val="decimal"/>
+      <w:lvlText w:val=""/>
+      <w:lvlJc w:val="left"/>
+    </w:lvl>
+    <w:lvl w:ilvl="2" w:tplc="FFFFFFFF">
+      <w:numFmt w:val="decimal"/>
+      <w:lvlText w:val=""/>
+      <w:lvlJc w:val="left"/>
+    </w:lvl>
+    <w:lvl w:ilvl="3" w:tplc="FFFFFFFF">
+      <w:numFmt w:val="decimal"/>
+      <w:lvlText w:val=""/>
+      <w:lvlJc w:val="left"/>
+    </w:lvl>
+    <w:lvl w:ilvl="4" w:tplc="FFFFFFFF">
+      <w:numFmt w:val="decimal"/>
+      <w:lvlText w:val=""/>
+      <w:lvlJc w:val="left"/>
+    </w:lvl>
+    <w:lvl w:ilvl="5" w:tplc="FFFFFFFF">
+      <w:numFmt w:val="decimal"/>
+      <w:lvlText w:val=""/>
+      <w:lvlJc w:val="left"/>
+    </w:lvl>
+    <w:lvl w:ilvl="6" w:tplc="FFFFFFFF">
+      <w:numFmt w:val="decimal"/>
+      <w:lvlText w:val=""/>
+      <w:lvlJc w:val="left"/>
+    </w:lvl>
+    <w:lvl w:ilvl="7" w:tplc="FFFFFFFF">
+      <w:numFmt w:val="decimal"/>
+      <w:lvlText w:val=""/>
+      <w:lvlJc w:val="left"/>
+    </w:lvl>
+    <w:lvl w:ilvl="8" w:tplc="FFFFFFFF">
+      <w:numFmt w:val="decimal"/>
+      <w:lvlText w:val=""/>
+      <w:lvlJc w:val="left"/>
+    </w:lvl>
+  </w:abstractNum>
+  <w:abstractNum w:abstractNumId="3" w15:restartNumberingAfterBreak="0">
+    <w:nsid w:val="03612245"/>
+    <w:multiLevelType w:val="hybridMultilevel"/>
+    <w:tmpl w:val="89E7B445"/>
+    <w:lvl w:ilvl="0" w:tplc="FFFFFFFF">
+      <w:start w:val="1"/>
+      <w:numFmt w:val="bullet"/>
+      <w:lvlText w:val="•"/>
+      <w:lvlJc w:val="left"/>
+    </w:lvl>
+    <w:lvl w:ilvl="1" w:tplc="FFFFFFFF">
+      <w:numFmt w:val="decimal"/>
+      <w:lvlText w:val=""/>
+      <w:lvlJc w:val="left"/>
+    </w:lvl>
+    <w:lvl w:ilvl="2" w:tplc="FFFFFFFF">
+      <w:numFmt w:val="decimal"/>
+      <w:lvlText w:val=""/>
+      <w:lvlJc w:val="left"/>
+    </w:lvl>
+    <w:lvl w:ilvl="3" w:tplc="FFFFFFFF">
+      <w:numFmt w:val="decimal"/>
+      <w:lvlText w:val=""/>
+      <w:lvlJc w:val="left"/>
+    </w:lvl>
+    <w:lvl w:ilvl="4" w:tplc="FFFFFFFF">
+      <w:numFmt w:val="decimal"/>
+      <w:lvlText w:val=""/>
+      <w:lvlJc w:val="left"/>
+    </w:lvl>
+    <w:lvl w:ilvl="5" w:tplc="FFFFFFFF">
+      <w:numFmt w:val="decimal"/>
+      <w:lvlText w:val=""/>
+      <w:lvlJc w:val="left"/>
+    </w:lvl>
+    <w:lvl w:ilvl="6" w:tplc="FFFFFFFF">
+      <w:numFmt w:val="decimal"/>
+      <w:lvlText w:val=""/>
+      <w:lvlJc w:val="left"/>
+    </w:lvl>
+    <w:lvl w:ilvl="7" w:tplc="FFFFFFFF">
+      <w:numFmt w:val="decimal"/>
+      <w:lvlText w:val=""/>
+      <w:lvlJc w:val="left"/>
+    </w:lvl>
+    <w:lvl w:ilvl="8" w:tplc="FFFFFFFF">
+      <w:numFmt w:val="decimal"/>
+      <w:lvlText w:val=""/>
+      <w:lvlJc w:val="left"/>
+    </w:lvl>
+  </w:abstractNum>
+  <w:abstractNum w:abstractNumId="4" w15:restartNumberingAfterBreak="0">
     <w:nsid w:val="114195FF"/>
     <w:multiLevelType w:val="hybridMultilevel"/>
     <w:tmpl w:val="347B4A69"/>
@@ -865,7 +3624,7 @@
       <w:lvlJc w:val="left"/>
     </w:lvl>
   </w:abstractNum>
-  <w:abstractNum w:abstractNumId="3" w15:restartNumberingAfterBreak="0">
+  <w:abstractNum w:abstractNumId="5" w15:restartNumberingAfterBreak="0">
     <w:nsid w:val="2F2E4148"/>
     <w:multiLevelType w:val="hybridMultilevel"/>
     <w:tmpl w:val="AD7037F4"/>
@@ -920,7 +3679,7 @@
       <w:lvlJc w:val="left"/>
     </w:lvl>
   </w:abstractNum>
-  <w:abstractNum w:abstractNumId="4" w15:restartNumberingAfterBreak="0">
+  <w:abstractNum w:abstractNumId="6" w15:restartNumberingAfterBreak="0">
     <w:nsid w:val="332C4D91"/>
     <w:multiLevelType w:val="hybridMultilevel"/>
     <w:tmpl w:val="EB0EFC16"/>
@@ -1033,7 +3792,7 @@
       </w:rPr>
     </w:lvl>
   </w:abstractNum>
-  <w:abstractNum w:abstractNumId="5" w15:restartNumberingAfterBreak="0">
+  <w:abstractNum w:abstractNumId="7" w15:restartNumberingAfterBreak="0">
     <w:nsid w:val="41964DEC"/>
     <w:multiLevelType w:val="hybridMultilevel"/>
     <w:tmpl w:val="1AA0DF0E"/>
@@ -1146,7 +3905,7 @@
       </w:rPr>
     </w:lvl>
   </w:abstractNum>
-  <w:abstractNum w:abstractNumId="6" w15:restartNumberingAfterBreak="0">
+  <w:abstractNum w:abstractNumId="8" w15:restartNumberingAfterBreak="0">
     <w:nsid w:val="45162A55"/>
     <w:multiLevelType w:val="hybridMultilevel"/>
     <w:tmpl w:val="7DEEB1BA"/>
@@ -1205,7 +3964,7 @@
       <w:lvlJc w:val="left"/>
     </w:lvl>
   </w:abstractNum>
-  <w:abstractNum w:abstractNumId="7" w15:restartNumberingAfterBreak="0">
+  <w:abstractNum w:abstractNumId="9" w15:restartNumberingAfterBreak="0">
     <w:nsid w:val="4C5775E8"/>
     <w:multiLevelType w:val="hybridMultilevel"/>
     <w:tmpl w:val="E605E918"/>
@@ -1256,7 +4015,7 @@
       <w:lvlJc w:val="left"/>
     </w:lvl>
   </w:abstractNum>
-  <w:abstractNum w:abstractNumId="8" w15:restartNumberingAfterBreak="0">
+  <w:abstractNum w:abstractNumId="10" w15:restartNumberingAfterBreak="0">
     <w:nsid w:val="553D15C5"/>
     <w:multiLevelType w:val="hybridMultilevel"/>
     <w:tmpl w:val="3CB3C64F"/>
@@ -1307,7 +4066,233 @@
       <w:lvlJc w:val="left"/>
     </w:lvl>
   </w:abstractNum>
-  <w:abstractNum w:abstractNumId="9" w15:restartNumberingAfterBreak="0">
+  <w:abstractNum w:abstractNumId="11" w15:restartNumberingAfterBreak="0">
+    <w:nsid w:val="6C694E3E"/>
+    <w:multiLevelType w:val="hybridMultilevel"/>
+    <w:tmpl w:val="B86A6D44"/>
+    <w:lvl w:ilvl="0" w:tplc="04090001">
+      <w:start w:val="1"/>
+      <w:numFmt w:val="bullet"/>
+      <w:lvlText w:val=""/>
+      <w:lvlJc w:val="left"/>
+      <w:pPr>
+        <w:ind w:left="720" w:hanging="360"/>
+      </w:pPr>
+      <w:rPr>
+        <w:rFonts w:ascii="Symbol" w:hAnsi="Symbol" w:hint="default"/>
+      </w:rPr>
+    </w:lvl>
+    <w:lvl w:ilvl="1" w:tplc="04090003" w:tentative="1">
+      <w:start w:val="1"/>
+      <w:numFmt w:val="bullet"/>
+      <w:lvlText w:val="o"/>
+      <w:lvlJc w:val="left"/>
+      <w:pPr>
+        <w:ind w:left="1440" w:hanging="360"/>
+      </w:pPr>
+      <w:rPr>
+        <w:rFonts w:ascii="Courier New" w:hAnsi="Courier New" w:cs="Courier New" w:hint="default"/>
+      </w:rPr>
+    </w:lvl>
+    <w:lvl w:ilvl="2" w:tplc="04090005" w:tentative="1">
+      <w:start w:val="1"/>
+      <w:numFmt w:val="bullet"/>
+      <w:lvlText w:val=""/>
+      <w:lvlJc w:val="left"/>
+      <w:pPr>
+        <w:ind w:left="2160" w:hanging="360"/>
+      </w:pPr>
+      <w:rPr>
+        <w:rFonts w:ascii="Wingdings" w:hAnsi="Wingdings" w:hint="default"/>
+      </w:rPr>
+    </w:lvl>
+    <w:lvl w:ilvl="3" w:tplc="04090001" w:tentative="1">
+      <w:start w:val="1"/>
+      <w:numFmt w:val="bullet"/>
+      <w:lvlText w:val=""/>
+      <w:lvlJc w:val="left"/>
+      <w:pPr>
+        <w:ind w:left="2880" w:hanging="360"/>
+      </w:pPr>
+      <w:rPr>
+        <w:rFonts w:ascii="Symbol" w:hAnsi="Symbol" w:hint="default"/>
+      </w:rPr>
+    </w:lvl>
+    <w:lvl w:ilvl="4" w:tplc="04090003" w:tentative="1">
+      <w:start w:val="1"/>
+      <w:numFmt w:val="bullet"/>
+      <w:lvlText w:val="o"/>
+      <w:lvlJc w:val="left"/>
+      <w:pPr>
+        <w:ind w:left="3600" w:hanging="360"/>
+      </w:pPr>
+      <w:rPr>
+        <w:rFonts w:ascii="Courier New" w:hAnsi="Courier New" w:cs="Courier New" w:hint="default"/>
+      </w:rPr>
+    </w:lvl>
+    <w:lvl w:ilvl="5" w:tplc="04090005" w:tentative="1">
+      <w:start w:val="1"/>
+      <w:numFmt w:val="bullet"/>
+      <w:lvlText w:val=""/>
+      <w:lvlJc w:val="left"/>
+      <w:pPr>
+        <w:ind w:left="4320" w:hanging="360"/>
+      </w:pPr>
+      <w:rPr>
+        <w:rFonts w:ascii="Wingdings" w:hAnsi="Wingdings" w:hint="default"/>
+      </w:rPr>
+    </w:lvl>
+    <w:lvl w:ilvl="6" w:tplc="04090001" w:tentative="1">
+      <w:start w:val="1"/>
+      <w:numFmt w:val="bullet"/>
+      <w:lvlText w:val=""/>
+      <w:lvlJc w:val="left"/>
+      <w:pPr>
+        <w:ind w:left="5040" w:hanging="360"/>
+      </w:pPr>
+      <w:rPr>
+        <w:rFonts w:ascii="Symbol" w:hAnsi="Symbol" w:hint="default"/>
+      </w:rPr>
+    </w:lvl>
+    <w:lvl w:ilvl="7" w:tplc="04090003" w:tentative="1">
+      <w:start w:val="1"/>
+      <w:numFmt w:val="bullet"/>
+      <w:lvlText w:val="o"/>
+      <w:lvlJc w:val="left"/>
+      <w:pPr>
+        <w:ind w:left="5760" w:hanging="360"/>
+      </w:pPr>
+      <w:rPr>
+        <w:rFonts w:ascii="Courier New" w:hAnsi="Courier New" w:cs="Courier New" w:hint="default"/>
+      </w:rPr>
+    </w:lvl>
+    <w:lvl w:ilvl="8" w:tplc="04090005" w:tentative="1">
+      <w:start w:val="1"/>
+      <w:numFmt w:val="bullet"/>
+      <w:lvlText w:val=""/>
+      <w:lvlJc w:val="left"/>
+      <w:pPr>
+        <w:ind w:left="6480" w:hanging="360"/>
+      </w:pPr>
+      <w:rPr>
+        <w:rFonts w:ascii="Wingdings" w:hAnsi="Wingdings" w:hint="default"/>
+      </w:rPr>
+    </w:lvl>
+  </w:abstractNum>
+  <w:abstractNum w:abstractNumId="12" w15:restartNumberingAfterBreak="0">
+    <w:nsid w:val="6D633243"/>
+    <w:multiLevelType w:val="hybridMultilevel"/>
+    <w:tmpl w:val="05D07EAE"/>
+    <w:lvl w:ilvl="0" w:tplc="04090001">
+      <w:start w:val="1"/>
+      <w:numFmt w:val="bullet"/>
+      <w:lvlText w:val=""/>
+      <w:lvlJc w:val="left"/>
+      <w:pPr>
+        <w:ind w:left="720" w:hanging="360"/>
+      </w:pPr>
+      <w:rPr>
+        <w:rFonts w:ascii="Symbol" w:hAnsi="Symbol" w:hint="default"/>
+      </w:rPr>
+    </w:lvl>
+    <w:lvl w:ilvl="1" w:tplc="04090003" w:tentative="1">
+      <w:start w:val="1"/>
+      <w:numFmt w:val="bullet"/>
+      <w:lvlText w:val="o"/>
+      <w:lvlJc w:val="left"/>
+      <w:pPr>
+        <w:ind w:left="1440" w:hanging="360"/>
+      </w:pPr>
+      <w:rPr>
+        <w:rFonts w:ascii="Courier New" w:hAnsi="Courier New" w:cs="Courier New" w:hint="default"/>
+      </w:rPr>
+    </w:lvl>
+    <w:lvl w:ilvl="2" w:tplc="04090005" w:tentative="1">
+      <w:start w:val="1"/>
+      <w:numFmt w:val="bullet"/>
+      <w:lvlText w:val=""/>
+      <w:lvlJc w:val="left"/>
+      <w:pPr>
+        <w:ind w:left="2160" w:hanging="360"/>
+      </w:pPr>
+      <w:rPr>
+        <w:rFonts w:ascii="Wingdings" w:hAnsi="Wingdings" w:hint="default"/>
+      </w:rPr>
+    </w:lvl>
+    <w:lvl w:ilvl="3" w:tplc="04090001" w:tentative="1">
+      <w:start w:val="1"/>
+      <w:numFmt w:val="bullet"/>
+      <w:lvlText w:val=""/>
+      <w:lvlJc w:val="left"/>
+      <w:pPr>
+        <w:ind w:left="2880" w:hanging="360"/>
+      </w:pPr>
+      <w:rPr>
+        <w:rFonts w:ascii="Symbol" w:hAnsi="Symbol" w:hint="default"/>
+      </w:rPr>
+    </w:lvl>
+    <w:lvl w:ilvl="4" w:tplc="04090003" w:tentative="1">
+      <w:start w:val="1"/>
+      <w:numFmt w:val="bullet"/>
+      <w:lvlText w:val="o"/>
+      <w:lvlJc w:val="left"/>
+      <w:pPr>
+        <w:ind w:left="3600" w:hanging="360"/>
+      </w:pPr>
+      <w:rPr>
+        <w:rFonts w:ascii="Courier New" w:hAnsi="Courier New" w:cs="Courier New" w:hint="default"/>
+      </w:rPr>
+    </w:lvl>
+    <w:lvl w:ilvl="5" w:tplc="04090005" w:tentative="1">
+      <w:start w:val="1"/>
+      <w:numFmt w:val="bullet"/>
+      <w:lvlText w:val=""/>
+      <w:lvlJc w:val="left"/>
+      <w:pPr>
+        <w:ind w:left="4320" w:hanging="360"/>
+      </w:pPr>
+      <w:rPr>
+        <w:rFonts w:ascii="Wingdings" w:hAnsi="Wingdings" w:hint="default"/>
+      </w:rPr>
+    </w:lvl>
+    <w:lvl w:ilvl="6" w:tplc="04090001" w:tentative="1">
+      <w:start w:val="1"/>
+      <w:numFmt w:val="bullet"/>
+      <w:lvlText w:val=""/>
+      <w:lvlJc w:val="left"/>
+      <w:pPr>
+        <w:ind w:left="5040" w:hanging="360"/>
+      </w:pPr>
+      <w:rPr>
+        <w:rFonts w:ascii="Symbol" w:hAnsi="Symbol" w:hint="default"/>
+      </w:rPr>
+    </w:lvl>
+    <w:lvl w:ilvl="7" w:tplc="04090003" w:tentative="1">
+      <w:start w:val="1"/>
+      <w:numFmt w:val="bullet"/>
+      <w:lvlText w:val="o"/>
+      <w:lvlJc w:val="left"/>
+      <w:pPr>
+        <w:ind w:left="5760" w:hanging="360"/>
+      </w:pPr>
+      <w:rPr>
+        <w:rFonts w:ascii="Courier New" w:hAnsi="Courier New" w:cs="Courier New" w:hint="default"/>
+      </w:rPr>
+    </w:lvl>
+    <w:lvl w:ilvl="8" w:tplc="04090005" w:tentative="1">
+      <w:start w:val="1"/>
+      <w:numFmt w:val="bullet"/>
+      <w:lvlText w:val=""/>
+      <w:lvlJc w:val="left"/>
+      <w:pPr>
+        <w:ind w:left="6480" w:hanging="360"/>
+      </w:pPr>
+      <w:rPr>
+        <w:rFonts w:ascii="Wingdings" w:hAnsi="Wingdings" w:hint="default"/>
+      </w:rPr>
+    </w:lvl>
+  </w:abstractNum>
+  <w:abstractNum w:abstractNumId="13" w15:restartNumberingAfterBreak="0">
     <w:nsid w:val="72416C4E"/>
     <w:multiLevelType w:val="hybridMultilevel"/>
     <w:tmpl w:val="96D4E7C4"/>
@@ -1420,7 +4405,120 @@
       </w:rPr>
     </w:lvl>
   </w:abstractNum>
-  <w:abstractNum w:abstractNumId="10" w15:restartNumberingAfterBreak="0">
+  <w:abstractNum w:abstractNumId="14" w15:restartNumberingAfterBreak="0">
+    <w:nsid w:val="73A253FA"/>
+    <w:multiLevelType w:val="hybridMultilevel"/>
+    <w:tmpl w:val="E550AE08"/>
+    <w:lvl w:ilvl="0" w:tplc="04090001">
+      <w:start w:val="1"/>
+      <w:numFmt w:val="bullet"/>
+      <w:lvlText w:val=""/>
+      <w:lvlJc w:val="left"/>
+      <w:pPr>
+        <w:ind w:left="720" w:hanging="360"/>
+      </w:pPr>
+      <w:rPr>
+        <w:rFonts w:ascii="Symbol" w:hAnsi="Symbol" w:hint="default"/>
+      </w:rPr>
+    </w:lvl>
+    <w:lvl w:ilvl="1" w:tplc="04090003" w:tentative="1">
+      <w:start w:val="1"/>
+      <w:numFmt w:val="bullet"/>
+      <w:lvlText w:val="o"/>
+      <w:lvlJc w:val="left"/>
+      <w:pPr>
+        <w:ind w:left="1440" w:hanging="360"/>
+      </w:pPr>
+      <w:rPr>
+        <w:rFonts w:ascii="Courier New" w:hAnsi="Courier New" w:cs="Courier New" w:hint="default"/>
+      </w:rPr>
+    </w:lvl>
+    <w:lvl w:ilvl="2" w:tplc="04090005" w:tentative="1">
+      <w:start w:val="1"/>
+      <w:numFmt w:val="bullet"/>
+      <w:lvlText w:val=""/>
+      <w:lvlJc w:val="left"/>
+      <w:pPr>
+        <w:ind w:left="2160" w:hanging="360"/>
+      </w:pPr>
+      <w:rPr>
+        <w:rFonts w:ascii="Wingdings" w:hAnsi="Wingdings" w:hint="default"/>
+      </w:rPr>
+    </w:lvl>
+    <w:lvl w:ilvl="3" w:tplc="04090001" w:tentative="1">
+      <w:start w:val="1"/>
+      <w:numFmt w:val="bullet"/>
+      <w:lvlText w:val=""/>
+      <w:lvlJc w:val="left"/>
+      <w:pPr>
+        <w:ind w:left="2880" w:hanging="360"/>
+      </w:pPr>
+      <w:rPr>
+        <w:rFonts w:ascii="Symbol" w:hAnsi="Symbol" w:hint="default"/>
+      </w:rPr>
+    </w:lvl>
+    <w:lvl w:ilvl="4" w:tplc="04090003" w:tentative="1">
+      <w:start w:val="1"/>
+      <w:numFmt w:val="bullet"/>
+      <w:lvlText w:val="o"/>
+      <w:lvlJc w:val="left"/>
+      <w:pPr>
+        <w:ind w:left="3600" w:hanging="360"/>
+      </w:pPr>
+      <w:rPr>
+        <w:rFonts w:ascii="Courier New" w:hAnsi="Courier New" w:cs="Courier New" w:hint="default"/>
+      </w:rPr>
+    </w:lvl>
+    <w:lvl w:ilvl="5" w:tplc="04090005" w:tentative="1">
+      <w:start w:val="1"/>
+      <w:numFmt w:val="bullet"/>
+      <w:lvlText w:val=""/>
+      <w:lvlJc w:val="left"/>
+      <w:pPr>
+        <w:ind w:left="4320" w:hanging="360"/>
+      </w:pPr>
+      <w:rPr>
+        <w:rFonts w:ascii="Wingdings" w:hAnsi="Wingdings" w:hint="default"/>
+      </w:rPr>
+    </w:lvl>
+    <w:lvl w:ilvl="6" w:tplc="04090001" w:tentative="1">
+      <w:start w:val="1"/>
+      <w:numFmt w:val="bullet"/>
+      <w:lvlText w:val=""/>
+      <w:lvlJc w:val="left"/>
+      <w:pPr>
+        <w:ind w:left="5040" w:hanging="360"/>
+      </w:pPr>
+      <w:rPr>
+        <w:rFonts w:ascii="Symbol" w:hAnsi="Symbol" w:hint="default"/>
+      </w:rPr>
+    </w:lvl>
+    <w:lvl w:ilvl="7" w:tplc="04090003" w:tentative="1">
+      <w:start w:val="1"/>
+      <w:numFmt w:val="bullet"/>
+      <w:lvlText w:val="o"/>
+      <w:lvlJc w:val="left"/>
+      <w:pPr>
+        <w:ind w:left="5760" w:hanging="360"/>
+      </w:pPr>
+      <w:rPr>
+        <w:rFonts w:ascii="Courier New" w:hAnsi="Courier New" w:cs="Courier New" w:hint="default"/>
+      </w:rPr>
+    </w:lvl>
+    <w:lvl w:ilvl="8" w:tplc="04090005" w:tentative="1">
+      <w:start w:val="1"/>
+      <w:numFmt w:val="bullet"/>
+      <w:lvlText w:val=""/>
+      <w:lvlJc w:val="left"/>
+      <w:pPr>
+        <w:ind w:left="6480" w:hanging="360"/>
+      </w:pPr>
+      <w:rPr>
+        <w:rFonts w:ascii="Wingdings" w:hAnsi="Wingdings" w:hint="default"/>
+      </w:rPr>
+    </w:lvl>
+  </w:abstractNum>
+  <w:abstractNum w:abstractNumId="15" w15:restartNumberingAfterBreak="0">
     <w:nsid w:val="776D5D1E"/>
     <w:multiLevelType w:val="hybridMultilevel"/>
     <w:tmpl w:val="187216D0"/>
@@ -1534,7 +4632,7 @@
     </w:lvl>
   </w:abstractNum>
   <w:num w:numId="1">
-    <w:abstractNumId w:val="2"/>
+    <w:abstractNumId w:val="4"/>
   </w:num>
   <w:num w:numId="2">
     <w:abstractNumId w:val="1"/>
@@ -1543,28 +4641,43 @@
     <w:abstractNumId w:val="0"/>
   </w:num>
   <w:num w:numId="4">
+    <w:abstractNumId w:val="9"/>
+  </w:num>
+  <w:num w:numId="5">
+    <w:abstractNumId w:val="10"/>
+  </w:num>
+  <w:num w:numId="6">
     <w:abstractNumId w:val="7"/>
   </w:num>
-  <w:num w:numId="5">
+  <w:num w:numId="7">
+    <w:abstractNumId w:val="15"/>
+  </w:num>
+  <w:num w:numId="8">
+    <w:abstractNumId w:val="6"/>
+  </w:num>
+  <w:num w:numId="9">
+    <w:abstractNumId w:val="13"/>
+  </w:num>
+  <w:num w:numId="10">
+    <w:abstractNumId w:val="5"/>
+  </w:num>
+  <w:num w:numId="11">
     <w:abstractNumId w:val="8"/>
   </w:num>
-  <w:num w:numId="6">
-    <w:abstractNumId w:val="5"/>
-  </w:num>
-  <w:num w:numId="7">
-    <w:abstractNumId w:val="10"/>
-  </w:num>
-  <w:num w:numId="8">
-    <w:abstractNumId w:val="4"/>
-  </w:num>
-  <w:num w:numId="9">
-    <w:abstractNumId w:val="9"/>
-  </w:num>
-  <w:num w:numId="10">
+  <w:num w:numId="12">
     <w:abstractNumId w:val="3"/>
   </w:num>
-  <w:num w:numId="11">
-    <w:abstractNumId w:val="6"/>
+  <w:num w:numId="13">
+    <w:abstractNumId w:val="2"/>
+  </w:num>
+  <w:num w:numId="14">
+    <w:abstractNumId w:val="11"/>
+  </w:num>
+  <w:num w:numId="15">
+    <w:abstractNumId w:val="12"/>
+  </w:num>
+  <w:num w:numId="16">
+    <w:abstractNumId w:val="14"/>
   </w:num>
 </w:numbering>
 </file>
@@ -1968,6 +5081,71 @@
     <w:name w:val="Normal"/>
     <w:qFormat/>
   </w:style>
+  <w:style w:type="paragraph" w:styleId="Heading1">
+    <w:name w:val="heading 1"/>
+    <w:basedOn w:val="Normal"/>
+    <w:next w:val="Normal"/>
+    <w:link w:val="Heading1Char"/>
+    <w:uiPriority w:val="9"/>
+    <w:qFormat/>
+    <w:rsid w:val="001B1777"/>
+    <w:pPr>
+      <w:keepNext/>
+      <w:keepLines/>
+      <w:spacing w:before="240" w:after="0"/>
+      <w:outlineLvl w:val="0"/>
+    </w:pPr>
+    <w:rPr>
+      <w:rFonts w:asciiTheme="majorHAnsi" w:eastAsiaTheme="majorEastAsia" w:hAnsiTheme="majorHAnsi" w:cstheme="majorBidi"/>
+      <w:color w:val="2F5496" w:themeColor="accent1" w:themeShade="BF"/>
+      <w:sz w:val="32"/>
+      <w:szCs w:val="32"/>
+    </w:rPr>
+  </w:style>
+  <w:style w:type="paragraph" w:styleId="Heading2">
+    <w:name w:val="heading 2"/>
+    <w:basedOn w:val="Normal"/>
+    <w:next w:val="Normal"/>
+    <w:link w:val="Heading2Char"/>
+    <w:uiPriority w:val="9"/>
+    <w:unhideWhenUsed/>
+    <w:qFormat/>
+    <w:rsid w:val="001B1777"/>
+    <w:pPr>
+      <w:keepNext/>
+      <w:keepLines/>
+      <w:spacing w:before="40" w:after="0"/>
+      <w:outlineLvl w:val="1"/>
+    </w:pPr>
+    <w:rPr>
+      <w:rFonts w:asciiTheme="majorHAnsi" w:eastAsiaTheme="majorEastAsia" w:hAnsiTheme="majorHAnsi" w:cstheme="majorBidi"/>
+      <w:color w:val="2F5496" w:themeColor="accent1" w:themeShade="BF"/>
+      <w:sz w:val="26"/>
+      <w:szCs w:val="26"/>
+    </w:rPr>
+  </w:style>
+  <w:style w:type="paragraph" w:styleId="Heading3">
+    <w:name w:val="heading 3"/>
+    <w:basedOn w:val="Normal"/>
+    <w:next w:val="Normal"/>
+    <w:link w:val="Heading3Char"/>
+    <w:uiPriority w:val="9"/>
+    <w:unhideWhenUsed/>
+    <w:qFormat/>
+    <w:rsid w:val="00BA089C"/>
+    <w:pPr>
+      <w:keepNext/>
+      <w:keepLines/>
+      <w:spacing w:before="40" w:after="0"/>
+      <w:outlineLvl w:val="2"/>
+    </w:pPr>
+    <w:rPr>
+      <w:rFonts w:asciiTheme="majorHAnsi" w:eastAsiaTheme="majorEastAsia" w:hAnsiTheme="majorHAnsi" w:cstheme="majorBidi"/>
+      <w:color w:val="1F3763" w:themeColor="accent1" w:themeShade="7F"/>
+      <w:sz w:val="24"/>
+      <w:szCs w:val="24"/>
+    </w:rPr>
+  </w:style>
   <w:style w:type="character" w:default="1" w:styleId="DefaultParagraphFont">
     <w:name w:val="Default Paragraph Font"/>
     <w:uiPriority w:val="1"/>
@@ -2010,6 +5188,180 @@
       <w:sz w:val="24"/>
       <w:szCs w:val="24"/>
     </w:rPr>
+  </w:style>
+  <w:style w:type="character" w:customStyle="1" w:styleId="Heading1Char">
+    <w:name w:val="Heading 1 Char"/>
+    <w:basedOn w:val="DefaultParagraphFont"/>
+    <w:link w:val="Heading1"/>
+    <w:uiPriority w:val="9"/>
+    <w:rsid w:val="001B1777"/>
+    <w:rPr>
+      <w:rFonts w:asciiTheme="majorHAnsi" w:eastAsiaTheme="majorEastAsia" w:hAnsiTheme="majorHAnsi" w:cstheme="majorBidi"/>
+      <w:color w:val="2F5496" w:themeColor="accent1" w:themeShade="BF"/>
+      <w:sz w:val="32"/>
+      <w:szCs w:val="32"/>
+    </w:rPr>
+  </w:style>
+  <w:style w:type="character" w:customStyle="1" w:styleId="Heading2Char">
+    <w:name w:val="Heading 2 Char"/>
+    <w:basedOn w:val="DefaultParagraphFont"/>
+    <w:link w:val="Heading2"/>
+    <w:uiPriority w:val="9"/>
+    <w:rsid w:val="001B1777"/>
+    <w:rPr>
+      <w:rFonts w:asciiTheme="majorHAnsi" w:eastAsiaTheme="majorEastAsia" w:hAnsiTheme="majorHAnsi" w:cstheme="majorBidi"/>
+      <w:color w:val="2F5496" w:themeColor="accent1" w:themeShade="BF"/>
+      <w:sz w:val="26"/>
+      <w:szCs w:val="26"/>
+    </w:rPr>
+  </w:style>
+  <w:style w:type="paragraph" w:styleId="TOCHeading">
+    <w:name w:val="TOC Heading"/>
+    <w:basedOn w:val="Heading1"/>
+    <w:next w:val="Normal"/>
+    <w:uiPriority w:val="39"/>
+    <w:unhideWhenUsed/>
+    <w:qFormat/>
+    <w:rsid w:val="001B1777"/>
+    <w:pPr>
+      <w:outlineLvl w:val="9"/>
+    </w:pPr>
+  </w:style>
+  <w:style w:type="paragraph" w:styleId="TOC2">
+    <w:name w:val="toc 2"/>
+    <w:basedOn w:val="Normal"/>
+    <w:next w:val="Normal"/>
+    <w:autoRedefine/>
+    <w:uiPriority w:val="39"/>
+    <w:unhideWhenUsed/>
+    <w:rsid w:val="001B1777"/>
+    <w:pPr>
+      <w:spacing w:after="100"/>
+      <w:ind w:left="220"/>
+    </w:pPr>
+  </w:style>
+  <w:style w:type="character" w:styleId="Hyperlink">
+    <w:name w:val="Hyperlink"/>
+    <w:basedOn w:val="DefaultParagraphFont"/>
+    <w:uiPriority w:val="99"/>
+    <w:unhideWhenUsed/>
+    <w:rsid w:val="001B1777"/>
+    <w:rPr>
+      <w:color w:val="0563C1" w:themeColor="hyperlink"/>
+      <w:u w:val="single"/>
+    </w:rPr>
+  </w:style>
+  <w:style w:type="paragraph" w:styleId="TOC1">
+    <w:name w:val="toc 1"/>
+    <w:basedOn w:val="Normal"/>
+    <w:next w:val="Normal"/>
+    <w:autoRedefine/>
+    <w:uiPriority w:val="39"/>
+    <w:unhideWhenUsed/>
+    <w:rsid w:val="001708E3"/>
+    <w:pPr>
+      <w:spacing w:after="100"/>
+    </w:pPr>
+  </w:style>
+  <w:style w:type="paragraph" w:styleId="ListParagraph">
+    <w:name w:val="List Paragraph"/>
+    <w:basedOn w:val="Normal"/>
+    <w:uiPriority w:val="34"/>
+    <w:qFormat/>
+    <w:rsid w:val="00521995"/>
+    <w:pPr>
+      <w:ind w:left="720"/>
+      <w:contextualSpacing/>
+    </w:pPr>
+  </w:style>
+  <w:style w:type="paragraph" w:styleId="Header">
+    <w:name w:val="header"/>
+    <w:basedOn w:val="Normal"/>
+    <w:link w:val="HeaderChar"/>
+    <w:uiPriority w:val="99"/>
+    <w:unhideWhenUsed/>
+    <w:rsid w:val="00946A67"/>
+    <w:pPr>
+      <w:tabs>
+        <w:tab w:val="center" w:pos="4680"/>
+        <w:tab w:val="right" w:pos="9360"/>
+      </w:tabs>
+      <w:spacing w:after="0" w:line="240" w:lineRule="auto"/>
+    </w:pPr>
+  </w:style>
+  <w:style w:type="character" w:customStyle="1" w:styleId="HeaderChar">
+    <w:name w:val="Header Char"/>
+    <w:basedOn w:val="DefaultParagraphFont"/>
+    <w:link w:val="Header"/>
+    <w:uiPriority w:val="99"/>
+    <w:rsid w:val="00946A67"/>
+  </w:style>
+  <w:style w:type="paragraph" w:styleId="Footer">
+    <w:name w:val="footer"/>
+    <w:basedOn w:val="Normal"/>
+    <w:link w:val="FooterChar"/>
+    <w:uiPriority w:val="99"/>
+    <w:unhideWhenUsed/>
+    <w:rsid w:val="00946A67"/>
+    <w:pPr>
+      <w:tabs>
+        <w:tab w:val="center" w:pos="4680"/>
+        <w:tab w:val="right" w:pos="9360"/>
+      </w:tabs>
+      <w:spacing w:after="0" w:line="240" w:lineRule="auto"/>
+    </w:pPr>
+  </w:style>
+  <w:style w:type="character" w:customStyle="1" w:styleId="FooterChar">
+    <w:name w:val="Footer Char"/>
+    <w:basedOn w:val="DefaultParagraphFont"/>
+    <w:link w:val="Footer"/>
+    <w:uiPriority w:val="99"/>
+    <w:rsid w:val="00946A67"/>
+  </w:style>
+  <w:style w:type="character" w:customStyle="1" w:styleId="Heading3Char">
+    <w:name w:val="Heading 3 Char"/>
+    <w:basedOn w:val="DefaultParagraphFont"/>
+    <w:link w:val="Heading3"/>
+    <w:uiPriority w:val="9"/>
+    <w:rsid w:val="00BA089C"/>
+    <w:rPr>
+      <w:rFonts w:asciiTheme="majorHAnsi" w:eastAsiaTheme="majorEastAsia" w:hAnsiTheme="majorHAnsi" w:cstheme="majorBidi"/>
+      <w:color w:val="1F3763" w:themeColor="accent1" w:themeShade="7F"/>
+      <w:sz w:val="24"/>
+      <w:szCs w:val="24"/>
+    </w:rPr>
+  </w:style>
+  <w:style w:type="paragraph" w:styleId="TOC3">
+    <w:name w:val="toc 3"/>
+    <w:basedOn w:val="Normal"/>
+    <w:next w:val="Normal"/>
+    <w:autoRedefine/>
+    <w:uiPriority w:val="39"/>
+    <w:unhideWhenUsed/>
+    <w:rsid w:val="00BA089C"/>
+    <w:pPr>
+      <w:spacing w:after="100"/>
+      <w:ind w:left="440"/>
+    </w:pPr>
+  </w:style>
+  <w:style w:type="table" w:styleId="TableGrid">
+    <w:name w:val="Table Grid"/>
+    <w:basedOn w:val="TableNormal"/>
+    <w:uiPriority w:val="39"/>
+    <w:rsid w:val="00BA089C"/>
+    <w:pPr>
+      <w:spacing w:after="0" w:line="240" w:lineRule="auto"/>
+    </w:pPr>
+    <w:tblPr>
+      <w:tblBorders>
+        <w:top w:val="single" w:sz="4" w:space="0" w:color="auto"/>
+        <w:left w:val="single" w:sz="4" w:space="0" w:color="auto"/>
+        <w:bottom w:val="single" w:sz="4" w:space="0" w:color="auto"/>
+        <w:right w:val="single" w:sz="4" w:space="0" w:color="auto"/>
+        <w:insideH w:val="single" w:sz="4" w:space="0" w:color="auto"/>
+        <w:insideV w:val="single" w:sz="4" w:space="0" w:color="auto"/>
+      </w:tblBorders>
+    </w:tblPr>
   </w:style>
 </w:styles>
 </file>
@@ -2307,4 +5659,16 @@
     </a:ext>
   </a:extLst>
 </a:theme>
+</file>
+
+<file path=customXml/item1.xml><?xml version="1.0" encoding="utf-8"?>
+<b:Sources xmlns:b="http://schemas.openxmlformats.org/officeDocument/2006/bibliography" xmlns="http://schemas.openxmlformats.org/officeDocument/2006/bibliography" SelectedStyle="\APASixthEditionOfficeOnline.xsl" StyleName="APA" Version="6"/>
+</file>
+
+<file path=customXml/itemProps1.xml><?xml version="1.0" encoding="utf-8"?>
+<ds:datastoreItem xmlns:ds="http://schemas.openxmlformats.org/officeDocument/2006/customXml" ds:itemID="{43D34D52-4C12-4AEE-91BA-A663E85CD781}">
+  <ds:schemaRefs>
+    <ds:schemaRef ds:uri="http://schemas.openxmlformats.org/officeDocument/2006/bibliography"/>
+  </ds:schemaRefs>
+</ds:datastoreItem>
 </file>